--- a/Homework_4/Cameron Cipriano Homework 4 Report.docx
+++ b/Homework_4/Cameron Cipriano Homework 4 Report.docx
@@ -225,6 +225,17 @@
       <w:pPr>
         <w:jc w:val="center"/>
       </w:pPr>
+    </w:p>
+    <w:p>
+      <w:pPr>
+        <w:jc w:val="center"/>
+      </w:pPr>
+    </w:p>
+    <w:p/>
+    <w:p>
+      <w:pPr>
+        <w:jc w:val="center"/>
+      </w:pPr>
       <w:r>
         <w:t>1</w:t>
       </w:r>
@@ -240,97 +251,8 @@
     </w:p>
     <w:p>
       <w:pPr>
-        <w:rPr>
-          <w:color w:val="00FF00"/>
-          <w:sz w:val="28"/>
-          <w:szCs w:val="28"/>
-        </w:rPr>
-      </w:pPr>
-      <w:r>
-        <w:rPr>
-          <w:color w:val="800180"/>
-          <w:sz w:val="28"/>
-          <w:szCs w:val="28"/>
-          <w:highlight w:val="darkMagenta"/>
-        </w:rPr>
-        <w:t>_</w:t>
-      </w:r>
-      <w:r>
-        <w:rPr>
-          <w:color w:val="FFFFFF" w:themeColor="background1"/>
-          <w:sz w:val="28"/>
-          <w:szCs w:val="28"/>
-          <w:highlight w:val="darkMagenta"/>
-        </w:rPr>
-        <w:t>code</w:t>
-      </w:r>
-      <w:r>
-        <w:rPr>
-          <w:color w:val="800180"/>
-          <w:sz w:val="28"/>
-          <w:szCs w:val="28"/>
-          <w:highlight w:val="darkMagenta"/>
-        </w:rPr>
-        <w:t>_</w:t>
-      </w:r>
-    </w:p>
-    <w:p>
-      <w:r>
-        <w:rPr>
-          <w:color w:val="0000FF"/>
-          <w:sz w:val="28"/>
-          <w:szCs w:val="28"/>
-          <w:highlight w:val="blue"/>
-        </w:rPr>
-        <w:t>_</w:t>
-      </w:r>
-      <w:r>
-        <w:rPr>
-          <w:color w:val="FFFFFF" w:themeColor="background1"/>
-          <w:sz w:val="28"/>
-          <w:szCs w:val="28"/>
-          <w:highlight w:val="blue"/>
-        </w:rPr>
-        <w:t>optional</w:t>
-      </w:r>
-      <w:r>
-        <w:rPr>
-          <w:color w:val="0000FF"/>
-          <w:sz w:val="28"/>
-          <w:szCs w:val="28"/>
-          <w:highlight w:val="blue"/>
-        </w:rPr>
-        <w:t>_</w:t>
-      </w:r>
-    </w:p>
-    <w:p>
-      <w:r>
-        <w:rPr>
-          <w:color w:val="00FF00"/>
-          <w:sz w:val="28"/>
-          <w:szCs w:val="28"/>
-          <w:highlight w:val="green"/>
-        </w:rPr>
-        <w:t>_</w:t>
-      </w:r>
-      <w:r>
-        <w:rPr>
-          <w:color w:val="000000" w:themeColor="text1"/>
-          <w:sz w:val="28"/>
-          <w:szCs w:val="28"/>
-          <w:highlight w:val="green"/>
-        </w:rPr>
-        <w:t>report</w:t>
-      </w:r>
-      <w:r>
-        <w:rPr>
-          <w:color w:val="00FF00"/>
-          <w:sz w:val="28"/>
-          <w:szCs w:val="28"/>
-          <w:highlight w:val="green"/>
-        </w:rPr>
-        <w:t>_</w:t>
-      </w:r>
+        <w:jc w:val="center"/>
+      </w:pPr>
     </w:p>
     <w:p>
       <w:pPr>
@@ -367,7 +289,427 @@
     </w:p>
     <w:p>
       <w:pPr>
-        <w:jc w:val="center"/>
+        <w:rPr>
+          <w:color w:val="00B0F0"/>
+          <w:sz w:val="28"/>
+          <w:szCs w:val="28"/>
+        </w:rPr>
+      </w:pPr>
+      <w:r>
+        <w:rPr>
+          <w:color w:val="00B0F0"/>
+          <w:sz w:val="28"/>
+          <w:szCs w:val="28"/>
+        </w:rPr>
+        <w:t xml:space="preserve">Question 1.1 </w:t>
+      </w:r>
+      <w:r>
+        <w:rPr>
+          <w:color w:val="800180"/>
+          <w:sz w:val="28"/>
+          <w:szCs w:val="28"/>
+          <w:highlight w:val="darkMagenta"/>
+        </w:rPr>
+        <w:t>_</w:t>
+      </w:r>
+      <w:r>
+        <w:rPr>
+          <w:color w:val="FFFFFF" w:themeColor="background1"/>
+          <w:sz w:val="28"/>
+          <w:szCs w:val="28"/>
+          <w:highlight w:val="darkMagenta"/>
+        </w:rPr>
+        <w:t>code</w:t>
+      </w:r>
+      <w:r>
+        <w:rPr>
+          <w:color w:val="800180"/>
+          <w:sz w:val="28"/>
+          <w:szCs w:val="28"/>
+          <w:highlight w:val="darkMagenta"/>
+        </w:rPr>
+        <w:t>_</w:t>
+      </w:r>
+      <w:r>
+        <w:rPr>
+          <w:color w:val="00B0F0"/>
+          <w:sz w:val="28"/>
+          <w:szCs w:val="28"/>
+        </w:rPr>
+        <w:t xml:space="preserve">: </w:t>
+      </w:r>
+      <w:proofErr w:type="spellStart"/>
+      <w:r>
+        <w:rPr>
+          <w:color w:val="00B0F0"/>
+          <w:sz w:val="28"/>
+          <w:szCs w:val="28"/>
+        </w:rPr>
+        <w:t>Graph</w:t>
+      </w:r>
+      <w:r>
+        <w:rPr>
+          <w:color w:val="00B0F0"/>
+          <w:sz w:val="28"/>
+          <w:szCs w:val="28"/>
+        </w:rPr>
+        <w:t>.heuristic</w:t>
+      </w:r>
+      <w:proofErr w:type="spellEnd"/>
+    </w:p>
+    <w:p>
+      <w:pPr>
+        <w:rPr>
+          <w:color w:val="00B0F0"/>
+          <w:sz w:val="28"/>
+          <w:szCs w:val="28"/>
+        </w:rPr>
+      </w:pPr>
+    </w:p>
+    <w:p>
+      <w:r>
+        <w:t>Implemented</w:t>
+      </w:r>
+      <w:r>
+        <w:t xml:space="preserve"> using </w:t>
+      </w:r>
+      <w:proofErr w:type="spellStart"/>
+      <w:r>
+        <w:t>numpy’s</w:t>
+      </w:r>
+      <w:proofErr w:type="spellEnd"/>
+      <w:r>
+        <w:t xml:space="preserve"> </w:t>
+      </w:r>
+      <w:proofErr w:type="spellStart"/>
+      <w:proofErr w:type="gramStart"/>
+      <w:r>
+        <w:t>linalg.norm</w:t>
+      </w:r>
+      <w:proofErr w:type="spellEnd"/>
+      <w:proofErr w:type="gramEnd"/>
+      <w:r>
+        <w:t>() and subtracting the two points’ physical locations in the graph</w:t>
+      </w:r>
+    </w:p>
+    <w:p>
+      <w:pPr>
+        <w:rPr>
+          <w:color w:val="00B0F0"/>
+          <w:sz w:val="28"/>
+          <w:szCs w:val="28"/>
+        </w:rPr>
+      </w:pPr>
+    </w:p>
+    <w:p>
+      <w:pPr>
+        <w:rPr>
+          <w:color w:val="00B0F0"/>
+          <w:sz w:val="28"/>
+          <w:szCs w:val="28"/>
+        </w:rPr>
+      </w:pPr>
+      <w:r>
+        <w:rPr>
+          <w:color w:val="00B0F0"/>
+          <w:sz w:val="28"/>
+          <w:szCs w:val="28"/>
+        </w:rPr>
+        <w:t xml:space="preserve">Question 1.2 </w:t>
+      </w:r>
+      <w:r>
+        <w:rPr>
+          <w:color w:val="800180"/>
+          <w:sz w:val="28"/>
+          <w:szCs w:val="28"/>
+          <w:highlight w:val="darkMagenta"/>
+        </w:rPr>
+        <w:t>_</w:t>
+      </w:r>
+      <w:r>
+        <w:rPr>
+          <w:color w:val="FFFFFF" w:themeColor="background1"/>
+          <w:sz w:val="28"/>
+          <w:szCs w:val="28"/>
+          <w:highlight w:val="darkMagenta"/>
+        </w:rPr>
+        <w:t>code</w:t>
+      </w:r>
+      <w:r>
+        <w:rPr>
+          <w:color w:val="800180"/>
+          <w:sz w:val="28"/>
+          <w:szCs w:val="28"/>
+          <w:highlight w:val="darkMagenta"/>
+        </w:rPr>
+        <w:t>_</w:t>
+      </w:r>
+      <w:r>
+        <w:rPr>
+          <w:color w:val="00B0F0"/>
+          <w:sz w:val="28"/>
+          <w:szCs w:val="28"/>
+        </w:rPr>
+        <w:t xml:space="preserve">: </w:t>
+      </w:r>
+      <w:proofErr w:type="spellStart"/>
+      <w:r>
+        <w:rPr>
+          <w:color w:val="00B0F0"/>
+          <w:sz w:val="28"/>
+          <w:szCs w:val="28"/>
+        </w:rPr>
+        <w:t>Graph</w:t>
+      </w:r>
+      <w:r>
+        <w:rPr>
+          <w:color w:val="00B0F0"/>
+          <w:sz w:val="28"/>
+          <w:szCs w:val="28"/>
+        </w:rPr>
+        <w:t>.get_expand_list</w:t>
+      </w:r>
+      <w:proofErr w:type="spellEnd"/>
+    </w:p>
+    <w:p>
+      <w:pPr>
+        <w:rPr>
+          <w:color w:val="00B0F0"/>
+          <w:sz w:val="28"/>
+          <w:szCs w:val="28"/>
+        </w:rPr>
+      </w:pPr>
+    </w:p>
+    <w:p>
+      <w:pPr>
+        <w:rPr>
+          <w:color w:val="00B0F0"/>
+          <w:sz w:val="28"/>
+          <w:szCs w:val="28"/>
+        </w:rPr>
+      </w:pPr>
+      <w:r>
+        <w:rPr>
+          <w:color w:val="00B0F0"/>
+          <w:sz w:val="28"/>
+          <w:szCs w:val="28"/>
+        </w:rPr>
+        <w:t xml:space="preserve">Question 1.3 </w:t>
+      </w:r>
+      <w:r>
+        <w:rPr>
+          <w:color w:val="800180"/>
+          <w:sz w:val="28"/>
+          <w:szCs w:val="28"/>
+          <w:highlight w:val="darkMagenta"/>
+        </w:rPr>
+        <w:t>_</w:t>
+      </w:r>
+      <w:r>
+        <w:rPr>
+          <w:color w:val="FFFFFF" w:themeColor="background1"/>
+          <w:sz w:val="28"/>
+          <w:szCs w:val="28"/>
+          <w:highlight w:val="darkMagenta"/>
+        </w:rPr>
+        <w:t>code</w:t>
+      </w:r>
+      <w:r>
+        <w:rPr>
+          <w:color w:val="800180"/>
+          <w:sz w:val="28"/>
+          <w:szCs w:val="28"/>
+          <w:highlight w:val="darkMagenta"/>
+        </w:rPr>
+        <w:t>_</w:t>
+      </w:r>
+      <w:r>
+        <w:rPr>
+          <w:color w:val="00B0F0"/>
+          <w:sz w:val="28"/>
+          <w:szCs w:val="28"/>
+        </w:rPr>
+        <w:t xml:space="preserve">: </w:t>
+      </w:r>
+      <w:proofErr w:type="spellStart"/>
+      <w:r>
+        <w:rPr>
+          <w:color w:val="00B0F0"/>
+          <w:sz w:val="28"/>
+          <w:szCs w:val="28"/>
+        </w:rPr>
+        <w:t>Graph</w:t>
+      </w:r>
+      <w:r>
+        <w:rPr>
+          <w:color w:val="00B0F0"/>
+          <w:sz w:val="28"/>
+          <w:szCs w:val="28"/>
+        </w:rPr>
+        <w:t>.expand_element</w:t>
+      </w:r>
+      <w:proofErr w:type="spellEnd"/>
+    </w:p>
+    <w:p>
+      <w:pPr>
+        <w:rPr>
+          <w:color w:val="00B0F0"/>
+          <w:sz w:val="28"/>
+          <w:szCs w:val="28"/>
+        </w:rPr>
+      </w:pPr>
+    </w:p>
+    <w:p>
+      <w:pPr>
+        <w:rPr>
+          <w:color w:val="00B0F0"/>
+          <w:sz w:val="28"/>
+          <w:szCs w:val="28"/>
+        </w:rPr>
+      </w:pPr>
+      <w:r>
+        <w:rPr>
+          <w:color w:val="00B0F0"/>
+          <w:sz w:val="28"/>
+          <w:szCs w:val="28"/>
+        </w:rPr>
+        <w:t xml:space="preserve">Question 1.4 </w:t>
+      </w:r>
+      <w:r>
+        <w:rPr>
+          <w:color w:val="800180"/>
+          <w:sz w:val="28"/>
+          <w:szCs w:val="28"/>
+          <w:highlight w:val="darkMagenta"/>
+        </w:rPr>
+        <w:t>_</w:t>
+      </w:r>
+      <w:r>
+        <w:rPr>
+          <w:color w:val="FFFFFF" w:themeColor="background1"/>
+          <w:sz w:val="28"/>
+          <w:szCs w:val="28"/>
+          <w:highlight w:val="darkMagenta"/>
+        </w:rPr>
+        <w:t>code</w:t>
+      </w:r>
+      <w:r>
+        <w:rPr>
+          <w:color w:val="800180"/>
+          <w:sz w:val="28"/>
+          <w:szCs w:val="28"/>
+          <w:highlight w:val="darkMagenta"/>
+        </w:rPr>
+        <w:t>_</w:t>
+      </w:r>
+      <w:r>
+        <w:rPr>
+          <w:color w:val="00B0F0"/>
+          <w:sz w:val="28"/>
+          <w:szCs w:val="28"/>
+        </w:rPr>
+        <w:t xml:space="preserve">: </w:t>
+      </w:r>
+      <w:proofErr w:type="spellStart"/>
+      <w:r>
+        <w:rPr>
+          <w:color w:val="00B0F0"/>
+          <w:sz w:val="28"/>
+          <w:szCs w:val="28"/>
+        </w:rPr>
+        <w:t>Graph</w:t>
+      </w:r>
+      <w:r>
+        <w:rPr>
+          <w:color w:val="00B0F0"/>
+          <w:sz w:val="28"/>
+          <w:szCs w:val="28"/>
+        </w:rPr>
+        <w:t>.path</w:t>
+      </w:r>
+      <w:proofErr w:type="spellEnd"/>
+    </w:p>
+    <w:p>
+      <w:pPr>
+        <w:rPr>
+          <w:color w:val="00B0F0"/>
+          <w:sz w:val="28"/>
+          <w:szCs w:val="28"/>
+        </w:rPr>
+      </w:pPr>
+    </w:p>
+    <w:p>
+      <w:pPr>
+        <w:rPr>
+          <w:color w:val="00B0F0"/>
+          <w:sz w:val="28"/>
+          <w:szCs w:val="28"/>
+        </w:rPr>
+      </w:pPr>
+      <w:r>
+        <w:rPr>
+          <w:color w:val="00B0F0"/>
+          <w:sz w:val="28"/>
+          <w:szCs w:val="28"/>
+        </w:rPr>
+        <w:t xml:space="preserve">Question 1.5 </w:t>
+      </w:r>
+      <w:r>
+        <w:rPr>
+          <w:color w:val="800180"/>
+          <w:sz w:val="28"/>
+          <w:szCs w:val="28"/>
+          <w:highlight w:val="darkMagenta"/>
+        </w:rPr>
+        <w:t>_</w:t>
+      </w:r>
+      <w:r>
+        <w:rPr>
+          <w:color w:val="FFFFFF" w:themeColor="background1"/>
+          <w:sz w:val="28"/>
+          <w:szCs w:val="28"/>
+          <w:highlight w:val="darkMagenta"/>
+        </w:rPr>
+        <w:t>code</w:t>
+      </w:r>
+      <w:r>
+        <w:rPr>
+          <w:color w:val="800180"/>
+          <w:sz w:val="28"/>
+          <w:szCs w:val="28"/>
+          <w:highlight w:val="darkMagenta"/>
+        </w:rPr>
+        <w:t>_</w:t>
+      </w:r>
+      <w:r>
+        <w:rPr>
+          <w:color w:val="00B0F0"/>
+          <w:sz w:val="28"/>
+          <w:szCs w:val="28"/>
+        </w:rPr>
+        <w:t xml:space="preserve">: </w:t>
+      </w:r>
+      <w:proofErr w:type="spellStart"/>
+      <w:r>
+        <w:rPr>
+          <w:color w:val="00B0F0"/>
+          <w:sz w:val="28"/>
+          <w:szCs w:val="28"/>
+        </w:rPr>
+        <w:t>Graph</w:t>
+      </w:r>
+      <w:r>
+        <w:rPr>
+          <w:color w:val="00B0F0"/>
+          <w:sz w:val="28"/>
+          <w:szCs w:val="28"/>
+        </w:rPr>
+        <w:t>.search</w:t>
+      </w:r>
+      <w:proofErr w:type="spellEnd"/>
+    </w:p>
+    <w:p>
+      <w:pPr>
         <w:rPr>
           <w:color w:val="00B0F0"/>
           <w:sz w:val="28"/>
@@ -438,6 +780,500 @@
     </w:p>
     <w:p>
       <w:pPr>
+        <w:rPr>
+          <w:color w:val="00B0F0"/>
+          <w:sz w:val="28"/>
+          <w:szCs w:val="28"/>
+        </w:rPr>
+      </w:pPr>
+      <w:r>
+        <w:rPr>
+          <w:color w:val="00B0F0"/>
+          <w:sz w:val="28"/>
+          <w:szCs w:val="28"/>
+        </w:rPr>
+        <w:t xml:space="preserve">Question 2.1 </w:t>
+      </w:r>
+      <w:r>
+        <w:rPr>
+          <w:color w:val="800180"/>
+          <w:sz w:val="28"/>
+          <w:szCs w:val="28"/>
+          <w:highlight w:val="darkMagenta"/>
+        </w:rPr>
+        <w:t>_</w:t>
+      </w:r>
+      <w:r>
+        <w:rPr>
+          <w:color w:val="FFFFFF" w:themeColor="background1"/>
+          <w:sz w:val="28"/>
+          <w:szCs w:val="28"/>
+          <w:highlight w:val="darkMagenta"/>
+        </w:rPr>
+        <w:t>code</w:t>
+      </w:r>
+      <w:r>
+        <w:rPr>
+          <w:color w:val="800180"/>
+          <w:sz w:val="28"/>
+          <w:szCs w:val="28"/>
+          <w:highlight w:val="darkMagenta"/>
+        </w:rPr>
+        <w:t>_</w:t>
+      </w:r>
+      <w:r>
+        <w:rPr>
+          <w:color w:val="00B0F0"/>
+          <w:sz w:val="28"/>
+          <w:szCs w:val="28"/>
+        </w:rPr>
+        <w:t xml:space="preserve">: </w:t>
+      </w:r>
+      <w:proofErr w:type="spellStart"/>
+      <w:proofErr w:type="gramStart"/>
+      <w:r>
+        <w:rPr>
+          <w:color w:val="00B0F0"/>
+          <w:sz w:val="28"/>
+          <w:szCs w:val="28"/>
+        </w:rPr>
+        <w:t>SphereWorldGraph</w:t>
+      </w:r>
+      <w:proofErr w:type="spellEnd"/>
+      <w:r>
+        <w:rPr>
+          <w:color w:val="00B0F0"/>
+          <w:sz w:val="28"/>
+          <w:szCs w:val="28"/>
+        </w:rPr>
+        <w:t>._</w:t>
+      </w:r>
+      <w:proofErr w:type="gramEnd"/>
+      <w:r>
+        <w:rPr>
+          <w:color w:val="00B0F0"/>
+          <w:sz w:val="28"/>
+          <w:szCs w:val="28"/>
+        </w:rPr>
+        <w:t>_</w:t>
+      </w:r>
+      <w:proofErr w:type="spellStart"/>
+      <w:r>
+        <w:rPr>
+          <w:color w:val="00B0F0"/>
+          <w:sz w:val="28"/>
+          <w:szCs w:val="28"/>
+        </w:rPr>
+        <w:t>init</w:t>
+      </w:r>
+      <w:proofErr w:type="spellEnd"/>
+      <w:r>
+        <w:rPr>
+          <w:color w:val="00B0F0"/>
+          <w:sz w:val="28"/>
+          <w:szCs w:val="28"/>
+        </w:rPr>
+        <w:t>__</w:t>
+      </w:r>
+    </w:p>
+    <w:p>
+      <w:pPr>
+        <w:rPr>
+          <w:color w:val="00B0F0"/>
+          <w:sz w:val="28"/>
+          <w:szCs w:val="28"/>
+        </w:rPr>
+      </w:pPr>
+    </w:p>
+    <w:p>
+      <w:pPr>
+        <w:rPr>
+          <w:color w:val="00B0F0"/>
+          <w:sz w:val="28"/>
+          <w:szCs w:val="28"/>
+        </w:rPr>
+      </w:pPr>
+      <w:r>
+        <w:rPr>
+          <w:color w:val="00B0F0"/>
+          <w:sz w:val="28"/>
+          <w:szCs w:val="28"/>
+        </w:rPr>
+        <w:t xml:space="preserve">Question 2.2 </w:t>
+      </w:r>
+      <w:r>
+        <w:rPr>
+          <w:color w:val="800180"/>
+          <w:sz w:val="28"/>
+          <w:szCs w:val="28"/>
+          <w:highlight w:val="darkMagenta"/>
+        </w:rPr>
+        <w:t>_</w:t>
+      </w:r>
+      <w:r>
+        <w:rPr>
+          <w:color w:val="FFFFFF" w:themeColor="background1"/>
+          <w:sz w:val="28"/>
+          <w:szCs w:val="28"/>
+          <w:highlight w:val="darkMagenta"/>
+        </w:rPr>
+        <w:t>code</w:t>
+      </w:r>
+      <w:r>
+        <w:rPr>
+          <w:color w:val="800180"/>
+          <w:sz w:val="28"/>
+          <w:szCs w:val="28"/>
+          <w:highlight w:val="darkMagenta"/>
+        </w:rPr>
+        <w:t>_</w:t>
+      </w:r>
+      <w:r>
+        <w:rPr>
+          <w:color w:val="00B0F0"/>
+          <w:sz w:val="28"/>
+          <w:szCs w:val="28"/>
+        </w:rPr>
+        <w:t xml:space="preserve">: </w:t>
+      </w:r>
+      <w:proofErr w:type="spellStart"/>
+      <w:r>
+        <w:rPr>
+          <w:color w:val="00B0F0"/>
+          <w:sz w:val="28"/>
+          <w:szCs w:val="28"/>
+        </w:rPr>
+        <w:t>Graph.search_start_goal</w:t>
+      </w:r>
+      <w:proofErr w:type="spellEnd"/>
+    </w:p>
+    <w:p>
+      <w:pPr>
+        <w:rPr>
+          <w:color w:val="00B0F0"/>
+          <w:sz w:val="28"/>
+          <w:szCs w:val="28"/>
+        </w:rPr>
+      </w:pPr>
+    </w:p>
+    <w:p>
+      <w:pPr>
+        <w:rPr>
+          <w:color w:val="00B0F0"/>
+          <w:sz w:val="28"/>
+          <w:szCs w:val="28"/>
+        </w:rPr>
+      </w:pPr>
+      <w:r>
+        <w:rPr>
+          <w:color w:val="00B0F0"/>
+          <w:sz w:val="28"/>
+          <w:szCs w:val="28"/>
+        </w:rPr>
+        <w:t xml:space="preserve">Question 2.1 </w:t>
+      </w:r>
+      <w:r>
+        <w:rPr>
+          <w:color w:val="00FF00"/>
+          <w:sz w:val="28"/>
+          <w:szCs w:val="28"/>
+          <w:highlight w:val="green"/>
+        </w:rPr>
+        <w:t>_</w:t>
+      </w:r>
+      <w:r>
+        <w:rPr>
+          <w:color w:val="000000" w:themeColor="text1"/>
+          <w:sz w:val="28"/>
+          <w:szCs w:val="28"/>
+          <w:highlight w:val="green"/>
+        </w:rPr>
+        <w:t>report</w:t>
+      </w:r>
+      <w:r>
+        <w:rPr>
+          <w:color w:val="00FF00"/>
+          <w:sz w:val="28"/>
+          <w:szCs w:val="28"/>
+          <w:highlight w:val="green"/>
+        </w:rPr>
+        <w:t>_</w:t>
+      </w:r>
+      <w:r>
+        <w:rPr>
+          <w:color w:val="00B0F0"/>
+          <w:sz w:val="28"/>
+          <w:szCs w:val="28"/>
+        </w:rPr>
+        <w:t xml:space="preserve">: </w:t>
+      </w:r>
+      <w:proofErr w:type="spellStart"/>
+      <w:r>
+        <w:rPr>
+          <w:color w:val="00B0F0"/>
+          <w:sz w:val="28"/>
+          <w:szCs w:val="28"/>
+        </w:rPr>
+        <w:t>nb_cells</w:t>
+      </w:r>
+      <w:proofErr w:type="spellEnd"/>
+      <w:r>
+        <w:rPr>
+          <w:color w:val="00B0F0"/>
+          <w:sz w:val="28"/>
+          <w:szCs w:val="28"/>
+        </w:rPr>
+        <w:t xml:space="preserve"> discretization</w:t>
+      </w:r>
+    </w:p>
+    <w:p>
+      <w:pPr>
+        <w:rPr>
+          <w:color w:val="00B0F0"/>
+          <w:sz w:val="28"/>
+          <w:szCs w:val="28"/>
+        </w:rPr>
+      </w:pPr>
+    </w:p>
+    <w:p>
+      <w:pPr>
+        <w:rPr>
+          <w:color w:val="00B0F0"/>
+          <w:sz w:val="28"/>
+          <w:szCs w:val="28"/>
+        </w:rPr>
+      </w:pPr>
+      <w:r>
+        <w:rPr>
+          <w:color w:val="00B0F0"/>
+          <w:sz w:val="28"/>
+          <w:szCs w:val="28"/>
+        </w:rPr>
+        <w:t xml:space="preserve">Question 2.2 </w:t>
+      </w:r>
+      <w:r>
+        <w:rPr>
+          <w:color w:val="00FF00"/>
+          <w:sz w:val="28"/>
+          <w:szCs w:val="28"/>
+          <w:highlight w:val="green"/>
+        </w:rPr>
+        <w:t>_</w:t>
+      </w:r>
+      <w:r>
+        <w:rPr>
+          <w:color w:val="000000" w:themeColor="text1"/>
+          <w:sz w:val="28"/>
+          <w:szCs w:val="28"/>
+          <w:highlight w:val="green"/>
+        </w:rPr>
+        <w:t>report</w:t>
+      </w:r>
+      <w:r>
+        <w:rPr>
+          <w:color w:val="00FF00"/>
+          <w:sz w:val="28"/>
+          <w:szCs w:val="28"/>
+          <w:highlight w:val="green"/>
+        </w:rPr>
+        <w:t>_</w:t>
+      </w:r>
+      <w:r>
+        <w:rPr>
+          <w:color w:val="00B0F0"/>
+          <w:sz w:val="28"/>
+          <w:szCs w:val="28"/>
+        </w:rPr>
+        <w:t xml:space="preserve">: </w:t>
+      </w:r>
+      <w:proofErr w:type="spellStart"/>
+      <w:r>
+        <w:rPr>
+          <w:color w:val="00B0F0"/>
+          <w:sz w:val="28"/>
+          <w:szCs w:val="28"/>
+        </w:rPr>
+        <w:t>SphereWorldGraph</w:t>
+      </w:r>
+      <w:proofErr w:type="spellEnd"/>
+      <w:r>
+        <w:rPr>
+          <w:color w:val="00B0F0"/>
+          <w:sz w:val="28"/>
+          <w:szCs w:val="28"/>
+        </w:rPr>
+        <w:t xml:space="preserve"> </w:t>
+      </w:r>
+      <w:proofErr w:type="spellStart"/>
+      <w:r>
+        <w:rPr>
+          <w:color w:val="00B0F0"/>
+          <w:sz w:val="28"/>
+          <w:szCs w:val="28"/>
+        </w:rPr>
+        <w:t>run_plot</w:t>
+      </w:r>
+      <w:proofErr w:type="spellEnd"/>
+      <w:r>
+        <w:rPr>
+          <w:color w:val="00B0F0"/>
+          <w:sz w:val="28"/>
+          <w:szCs w:val="28"/>
+        </w:rPr>
+        <w:t xml:space="preserve"> method</w:t>
+      </w:r>
+    </w:p>
+    <w:p>
+      <w:pPr>
+        <w:rPr>
+          <w:color w:val="00B0F0"/>
+          <w:sz w:val="28"/>
+          <w:szCs w:val="28"/>
+        </w:rPr>
+      </w:pPr>
+    </w:p>
+    <w:p>
+      <w:pPr>
+        <w:rPr>
+          <w:color w:val="00B0F0"/>
+          <w:sz w:val="28"/>
+          <w:szCs w:val="28"/>
+        </w:rPr>
+      </w:pPr>
+      <w:r>
+        <w:rPr>
+          <w:color w:val="00B0F0"/>
+          <w:sz w:val="28"/>
+          <w:szCs w:val="28"/>
+        </w:rPr>
+        <w:t xml:space="preserve">Question 2.3 </w:t>
+      </w:r>
+      <w:r>
+        <w:rPr>
+          <w:color w:val="00FF00"/>
+          <w:sz w:val="28"/>
+          <w:szCs w:val="28"/>
+          <w:highlight w:val="green"/>
+        </w:rPr>
+        <w:t>_</w:t>
+      </w:r>
+      <w:r>
+        <w:rPr>
+          <w:color w:val="000000" w:themeColor="text1"/>
+          <w:sz w:val="28"/>
+          <w:szCs w:val="28"/>
+          <w:highlight w:val="green"/>
+        </w:rPr>
+        <w:t>report</w:t>
+      </w:r>
+      <w:r>
+        <w:rPr>
+          <w:color w:val="00FF00"/>
+          <w:sz w:val="28"/>
+          <w:szCs w:val="28"/>
+          <w:highlight w:val="green"/>
+        </w:rPr>
+        <w:t>_</w:t>
+      </w:r>
+      <w:r>
+        <w:rPr>
+          <w:color w:val="00B0F0"/>
+          <w:sz w:val="28"/>
+          <w:szCs w:val="28"/>
+        </w:rPr>
+        <w:t xml:space="preserve">: A* Behavior </w:t>
+      </w:r>
+      <w:r>
+        <w:rPr>
+          <w:color w:val="00B0F0"/>
+          <w:sz w:val="28"/>
+          <w:szCs w:val="28"/>
+        </w:rPr>
+        <w:t xml:space="preserve">given choice of </w:t>
+      </w:r>
+      <w:proofErr w:type="spellStart"/>
+      <w:r>
+        <w:rPr>
+          <w:color w:val="00B0F0"/>
+          <w:sz w:val="28"/>
+          <w:szCs w:val="28"/>
+        </w:rPr>
+        <w:t>nb_cells</w:t>
+      </w:r>
+      <w:proofErr w:type="spellEnd"/>
+    </w:p>
+    <w:p>
+      <w:pPr>
+        <w:rPr>
+          <w:color w:val="00B0F0"/>
+          <w:sz w:val="28"/>
+          <w:szCs w:val="28"/>
+        </w:rPr>
+      </w:pPr>
+    </w:p>
+    <w:p>
+      <w:pPr>
+        <w:rPr>
+          <w:color w:val="00B0F0"/>
+          <w:sz w:val="28"/>
+          <w:szCs w:val="28"/>
+        </w:rPr>
+      </w:pPr>
+      <w:r>
+        <w:rPr>
+          <w:color w:val="00B0F0"/>
+          <w:sz w:val="28"/>
+          <w:szCs w:val="28"/>
+        </w:rPr>
+        <w:t xml:space="preserve">Question 2.4 </w:t>
+      </w:r>
+      <w:r>
+        <w:rPr>
+          <w:color w:val="00FF00"/>
+          <w:sz w:val="28"/>
+          <w:szCs w:val="28"/>
+          <w:highlight w:val="green"/>
+        </w:rPr>
+        <w:t>_</w:t>
+      </w:r>
+      <w:r>
+        <w:rPr>
+          <w:color w:val="000000" w:themeColor="text1"/>
+          <w:sz w:val="28"/>
+          <w:szCs w:val="28"/>
+          <w:highlight w:val="green"/>
+        </w:rPr>
+        <w:t>report</w:t>
+      </w:r>
+      <w:r>
+        <w:rPr>
+          <w:color w:val="00FF00"/>
+          <w:sz w:val="28"/>
+          <w:szCs w:val="28"/>
+          <w:highlight w:val="green"/>
+        </w:rPr>
+        <w:t>_</w:t>
+      </w:r>
+      <w:r>
+        <w:rPr>
+          <w:color w:val="00B0F0"/>
+          <w:sz w:val="28"/>
+          <w:szCs w:val="28"/>
+        </w:rPr>
+        <w:t>: A* Behavior with respect to the potential planner</w:t>
+      </w:r>
+    </w:p>
+    <w:p>
+      <w:pPr>
+        <w:rPr>
+          <w:color w:val="00B0F0"/>
+          <w:sz w:val="28"/>
+          <w:szCs w:val="28"/>
+        </w:rPr>
+      </w:pPr>
+    </w:p>
+    <w:p>
+      <w:pPr>
         <w:jc w:val="center"/>
         <w:rPr>
           <w:b/>
@@ -496,6 +1332,446 @@
           <w:szCs w:val="28"/>
         </w:rPr>
       </w:pPr>
+      <w:r>
+        <w:rPr>
+          <w:color w:val="00B0F0"/>
+          <w:sz w:val="28"/>
+          <w:szCs w:val="28"/>
+        </w:rPr>
+        <w:br/>
+        <w:t>Question 3.1</w:t>
+      </w:r>
+      <w:r>
+        <w:rPr>
+          <w:color w:val="00B0F0"/>
+          <w:sz w:val="28"/>
+          <w:szCs w:val="28"/>
+        </w:rPr>
+        <w:t>(a)</w:t>
+      </w:r>
+      <w:r>
+        <w:rPr>
+          <w:color w:val="00B0F0"/>
+          <w:sz w:val="28"/>
+          <w:szCs w:val="28"/>
+        </w:rPr>
+        <w:t xml:space="preserve"> </w:t>
+      </w:r>
+      <w:r>
+        <w:rPr>
+          <w:color w:val="00FF00"/>
+          <w:sz w:val="28"/>
+          <w:szCs w:val="28"/>
+          <w:highlight w:val="green"/>
+        </w:rPr>
+        <w:t>_</w:t>
+      </w:r>
+      <w:r>
+        <w:rPr>
+          <w:color w:val="000000" w:themeColor="text1"/>
+          <w:sz w:val="28"/>
+          <w:szCs w:val="28"/>
+          <w:highlight w:val="green"/>
+        </w:rPr>
+        <w:t>report</w:t>
+      </w:r>
+      <w:r>
+        <w:rPr>
+          <w:color w:val="00FF00"/>
+          <w:sz w:val="28"/>
+          <w:szCs w:val="28"/>
+          <w:highlight w:val="green"/>
+        </w:rPr>
+        <w:t>_</w:t>
+      </w:r>
+      <w:r>
+        <w:rPr>
+          <w:color w:val="00B0F0"/>
+          <w:sz w:val="28"/>
+          <w:szCs w:val="28"/>
+        </w:rPr>
+        <w:t xml:space="preserve">: </w:t>
+      </w:r>
+      <w:proofErr w:type="spellStart"/>
+      <w:r>
+        <w:rPr>
+          <w:color w:val="00B0F0"/>
+          <w:sz w:val="28"/>
+          <w:szCs w:val="28"/>
+        </w:rPr>
+        <w:t>TwoLinkGraph</w:t>
+      </w:r>
+      <w:r>
+        <w:rPr>
+          <w:color w:val="00B0F0"/>
+          <w:sz w:val="28"/>
+          <w:szCs w:val="28"/>
+        </w:rPr>
+        <w:t>.load_free_space_graph</w:t>
+      </w:r>
+      <w:proofErr w:type="spellEnd"/>
+    </w:p>
+    <w:p>
+      <w:pPr>
+        <w:rPr>
+          <w:color w:val="00B0F0"/>
+          <w:sz w:val="28"/>
+          <w:szCs w:val="28"/>
+        </w:rPr>
+      </w:pPr>
+    </w:p>
+    <w:p>
+      <w:pPr>
+        <w:rPr>
+          <w:color w:val="00B0F0"/>
+          <w:sz w:val="28"/>
+          <w:szCs w:val="28"/>
+        </w:rPr>
+      </w:pPr>
+      <w:r>
+        <w:rPr>
+          <w:color w:val="00B0F0"/>
+          <w:sz w:val="28"/>
+          <w:szCs w:val="28"/>
+        </w:rPr>
+        <w:t xml:space="preserve">Question 3.1(b) </w:t>
+      </w:r>
+      <w:r>
+        <w:rPr>
+          <w:color w:val="00FF00"/>
+          <w:sz w:val="28"/>
+          <w:szCs w:val="28"/>
+          <w:highlight w:val="green"/>
+        </w:rPr>
+        <w:t>_</w:t>
+      </w:r>
+      <w:r>
+        <w:rPr>
+          <w:color w:val="000000" w:themeColor="text1"/>
+          <w:sz w:val="28"/>
+          <w:szCs w:val="28"/>
+          <w:highlight w:val="green"/>
+        </w:rPr>
+        <w:t>report</w:t>
+      </w:r>
+      <w:r>
+        <w:rPr>
+          <w:color w:val="00FF00"/>
+          <w:sz w:val="28"/>
+          <w:szCs w:val="28"/>
+          <w:highlight w:val="green"/>
+        </w:rPr>
+        <w:t>_</w:t>
+      </w:r>
+      <w:r>
+        <w:rPr>
+          <w:color w:val="00B0F0"/>
+          <w:sz w:val="28"/>
+          <w:szCs w:val="28"/>
+        </w:rPr>
+        <w:t xml:space="preserve">: </w:t>
+      </w:r>
+      <w:proofErr w:type="spellStart"/>
+      <w:r>
+        <w:rPr>
+          <w:color w:val="00B0F0"/>
+          <w:sz w:val="28"/>
+          <w:szCs w:val="28"/>
+        </w:rPr>
+        <w:t>TwoLinkGraph.plot</w:t>
+      </w:r>
+      <w:proofErr w:type="spellEnd"/>
+    </w:p>
+    <w:p>
+      <w:pPr>
+        <w:rPr>
+          <w:color w:val="00B0F0"/>
+          <w:sz w:val="28"/>
+          <w:szCs w:val="28"/>
+        </w:rPr>
+      </w:pPr>
+    </w:p>
+    <w:p>
+      <w:pPr>
+        <w:rPr>
+          <w:color w:val="00B0F0"/>
+          <w:sz w:val="28"/>
+          <w:szCs w:val="28"/>
+        </w:rPr>
+      </w:pPr>
+      <w:r>
+        <w:rPr>
+          <w:color w:val="00B0F0"/>
+          <w:sz w:val="28"/>
+          <w:szCs w:val="28"/>
+        </w:rPr>
+        <w:t xml:space="preserve">Question 3.1(c) </w:t>
+      </w:r>
+      <w:r>
+        <w:rPr>
+          <w:color w:val="00FF00"/>
+          <w:sz w:val="28"/>
+          <w:szCs w:val="28"/>
+          <w:highlight w:val="green"/>
+        </w:rPr>
+        <w:t>_</w:t>
+      </w:r>
+      <w:r>
+        <w:rPr>
+          <w:color w:val="000000" w:themeColor="text1"/>
+          <w:sz w:val="28"/>
+          <w:szCs w:val="28"/>
+          <w:highlight w:val="green"/>
+        </w:rPr>
+        <w:t>report</w:t>
+      </w:r>
+      <w:r>
+        <w:rPr>
+          <w:color w:val="00FF00"/>
+          <w:sz w:val="28"/>
+          <w:szCs w:val="28"/>
+          <w:highlight w:val="green"/>
+        </w:rPr>
+        <w:t>_</w:t>
+      </w:r>
+      <w:r>
+        <w:rPr>
+          <w:color w:val="00B0F0"/>
+          <w:sz w:val="28"/>
+          <w:szCs w:val="28"/>
+        </w:rPr>
+        <w:t xml:space="preserve">: </w:t>
+      </w:r>
+      <w:proofErr w:type="spellStart"/>
+      <w:r>
+        <w:rPr>
+          <w:color w:val="00B0F0"/>
+          <w:sz w:val="28"/>
+          <w:szCs w:val="28"/>
+        </w:rPr>
+        <w:t>TwoLinkGraph.search_start_goal</w:t>
+      </w:r>
+      <w:proofErr w:type="spellEnd"/>
+    </w:p>
+    <w:p>
+      <w:pPr>
+        <w:rPr>
+          <w:color w:val="00B0F0"/>
+          <w:sz w:val="28"/>
+          <w:szCs w:val="28"/>
+        </w:rPr>
+      </w:pPr>
+    </w:p>
+    <w:p>
+      <w:pPr>
+        <w:rPr>
+          <w:color w:val="00B0F0"/>
+          <w:sz w:val="28"/>
+          <w:szCs w:val="28"/>
+        </w:rPr>
+      </w:pPr>
+      <w:r>
+        <w:rPr>
+          <w:color w:val="00B0F0"/>
+          <w:sz w:val="28"/>
+          <w:szCs w:val="28"/>
+        </w:rPr>
+        <w:t xml:space="preserve">Question 3.2 </w:t>
+      </w:r>
+      <w:r>
+        <w:rPr>
+          <w:color w:val="00FF00"/>
+          <w:sz w:val="28"/>
+          <w:szCs w:val="28"/>
+          <w:highlight w:val="green"/>
+        </w:rPr>
+        <w:t>_</w:t>
+      </w:r>
+      <w:r>
+        <w:rPr>
+          <w:color w:val="000000" w:themeColor="text1"/>
+          <w:sz w:val="28"/>
+          <w:szCs w:val="28"/>
+          <w:highlight w:val="green"/>
+        </w:rPr>
+        <w:t>report</w:t>
+      </w:r>
+      <w:r>
+        <w:rPr>
+          <w:color w:val="00FF00"/>
+          <w:sz w:val="28"/>
+          <w:szCs w:val="28"/>
+          <w:highlight w:val="green"/>
+        </w:rPr>
+        <w:t>_</w:t>
+      </w:r>
+      <w:r>
+        <w:rPr>
+          <w:color w:val="00B0F0"/>
+          <w:sz w:val="28"/>
+          <w:szCs w:val="28"/>
+        </w:rPr>
+        <w:t xml:space="preserve">: Plot the points </w:t>
+      </w:r>
+      <w:proofErr w:type="spellStart"/>
+      <w:r>
+        <w:rPr>
+          <w:color w:val="00B0F0"/>
+          <w:sz w:val="28"/>
+          <w:szCs w:val="28"/>
+        </w:rPr>
+        <w:t>obstacle_points</w:t>
+      </w:r>
+      <w:proofErr w:type="spellEnd"/>
+    </w:p>
+    <w:p>
+      <w:pPr>
+        <w:rPr>
+          <w:color w:val="00B0F0"/>
+          <w:sz w:val="28"/>
+          <w:szCs w:val="28"/>
+        </w:rPr>
+      </w:pPr>
+    </w:p>
+    <w:p>
+      <w:pPr>
+        <w:rPr>
+          <w:color w:val="00B0F0"/>
+          <w:sz w:val="28"/>
+          <w:szCs w:val="28"/>
+        </w:rPr>
+      </w:pPr>
+      <w:r>
+        <w:rPr>
+          <w:color w:val="00B0F0"/>
+          <w:sz w:val="28"/>
+          <w:szCs w:val="28"/>
+        </w:rPr>
+        <w:t xml:space="preserve">Question 3.3 </w:t>
+      </w:r>
+      <w:r>
+        <w:rPr>
+          <w:color w:val="00FF00"/>
+          <w:sz w:val="28"/>
+          <w:szCs w:val="28"/>
+          <w:highlight w:val="green"/>
+        </w:rPr>
+        <w:t>_</w:t>
+      </w:r>
+      <w:r>
+        <w:rPr>
+          <w:color w:val="000000" w:themeColor="text1"/>
+          <w:sz w:val="28"/>
+          <w:szCs w:val="28"/>
+          <w:highlight w:val="green"/>
+        </w:rPr>
+        <w:t>report</w:t>
+      </w:r>
+      <w:r>
+        <w:rPr>
+          <w:color w:val="00FF00"/>
+          <w:sz w:val="28"/>
+          <w:szCs w:val="28"/>
+          <w:highlight w:val="green"/>
+        </w:rPr>
+        <w:t>_</w:t>
+      </w:r>
+      <w:r>
+        <w:rPr>
+          <w:color w:val="00B0F0"/>
+          <w:sz w:val="28"/>
+          <w:szCs w:val="28"/>
+        </w:rPr>
+        <w:t xml:space="preserve">: Comment on the </w:t>
+      </w:r>
+      <w:r>
+        <w:rPr>
+          <w:i/>
+          <w:iCs/>
+          <w:color w:val="00B0F0"/>
+          <w:sz w:val="28"/>
+          <w:szCs w:val="28"/>
+        </w:rPr>
+        <w:t>unwinding</w:t>
+      </w:r>
+      <w:r>
+        <w:rPr>
+          <w:color w:val="00B0F0"/>
+          <w:sz w:val="28"/>
+          <w:szCs w:val="28"/>
+        </w:rPr>
+        <w:t xml:space="preserve"> phenomenon </w:t>
+      </w:r>
+      <w:r>
+        <w:rPr>
+          <w:color w:val="00B0F0"/>
+          <w:sz w:val="28"/>
+          <w:szCs w:val="28"/>
+        </w:rPr>
+        <w:t>in the easy case</w:t>
+      </w:r>
+    </w:p>
+    <w:p>
+      <w:pPr>
+        <w:rPr>
+          <w:color w:val="00B0F0"/>
+          <w:sz w:val="28"/>
+          <w:szCs w:val="28"/>
+        </w:rPr>
+      </w:pPr>
+    </w:p>
+    <w:p>
+      <w:pPr>
+        <w:rPr>
+          <w:color w:val="00B0F0"/>
+          <w:sz w:val="28"/>
+          <w:szCs w:val="28"/>
+        </w:rPr>
+      </w:pPr>
+      <w:r>
+        <w:rPr>
+          <w:color w:val="00B0F0"/>
+          <w:sz w:val="28"/>
+          <w:szCs w:val="28"/>
+        </w:rPr>
+        <w:lastRenderedPageBreak/>
+        <w:t xml:space="preserve">Question 3.4 </w:t>
+      </w:r>
+      <w:r>
+        <w:rPr>
+          <w:color w:val="00FF00"/>
+          <w:sz w:val="28"/>
+          <w:szCs w:val="28"/>
+          <w:highlight w:val="green"/>
+        </w:rPr>
+        <w:t>_</w:t>
+      </w:r>
+      <w:r>
+        <w:rPr>
+          <w:color w:val="000000" w:themeColor="text1"/>
+          <w:sz w:val="28"/>
+          <w:szCs w:val="28"/>
+          <w:highlight w:val="green"/>
+        </w:rPr>
+        <w:t>report</w:t>
+      </w:r>
+      <w:r>
+        <w:rPr>
+          <w:color w:val="00FF00"/>
+          <w:sz w:val="28"/>
+          <w:szCs w:val="28"/>
+          <w:highlight w:val="green"/>
+        </w:rPr>
+        <w:t>_</w:t>
+      </w:r>
+      <w:r>
+        <w:rPr>
+          <w:color w:val="00B0F0"/>
+          <w:sz w:val="28"/>
+          <w:szCs w:val="28"/>
+        </w:rPr>
+        <w:t>: Comment on the obstacle closeness issue and practical solutions</w:t>
+      </w:r>
     </w:p>
     <w:sectPr>
       <w:pgSz w:w="12240" w:h="15840"/>
@@ -1051,6 +2327,27 @@
       <w:contextualSpacing/>
     </w:pPr>
   </w:style>
+  <w:style w:type="paragraph" w:styleId="Date">
+    <w:name w:val="Date"/>
+    <w:basedOn w:val="Normal"/>
+    <w:next w:val="Normal"/>
+    <w:link w:val="DateChar"/>
+    <w:uiPriority w:val="99"/>
+    <w:semiHidden/>
+    <w:unhideWhenUsed/>
+    <w:rsid w:val="00436206"/>
+  </w:style>
+  <w:style w:type="character" w:customStyle="1" w:styleId="DateChar">
+    <w:name w:val="Date Char"/>
+    <w:basedOn w:val="DefaultParagraphFont"/>
+    <w:link w:val="Date"/>
+    <w:uiPriority w:val="99"/>
+    <w:semiHidden/>
+    <w:rsid w:val="00436206"/>
+    <w:rPr>
+      <w:rFonts w:ascii="Times New Roman" w:eastAsia="Times New Roman" w:hAnsi="Times New Roman" w:cs="Times New Roman"/>
+    </w:rPr>
+  </w:style>
 </w:styles>
 </file>
 

--- a/Homework_4/Cameron Cipriano Homework 4 Report.docx
+++ b/Homework_4/Cameron Cipriano Homework 4 Report.docx
@@ -1034,6 +1034,187 @@
           <w:szCs w:val="28"/>
         </w:rPr>
       </w:pPr>
+      <w:r>
+        <w:rPr>
+          <w:noProof/>
+          <w:color w:val="00B0F0"/>
+          <w:sz w:val="28"/>
+          <w:szCs w:val="28"/>
+        </w:rPr>
+        <w:lastRenderedPageBreak/>
+        <w:drawing>
+          <wp:inline distT="0" distB="0" distL="0" distR="0" wp14:anchorId="503365CF" wp14:editId="6624C380">
+            <wp:extent cx="2981195" cy="2235896"/>
+            <wp:effectExtent l="0" t="0" r="3810" b="0"/>
+            <wp:docPr id="9" name="Picture 9" descr="Diagram, engineering drawing&#10;&#10;Description automatically generated"/>
+            <wp:cNvGraphicFramePr>
+              <a:graphicFrameLocks xmlns:a="http://schemas.openxmlformats.org/drawingml/2006/main" noChangeAspect="1"/>
+            </wp:cNvGraphicFramePr>
+            <a:graphic xmlns:a="http://schemas.openxmlformats.org/drawingml/2006/main">
+              <a:graphicData uri="http://schemas.openxmlformats.org/drawingml/2006/picture">
+                <pic:pic xmlns:pic="http://schemas.openxmlformats.org/drawingml/2006/picture">
+                  <pic:nvPicPr>
+                    <pic:cNvPr id="9" name="Picture 9" descr="Diagram, engineering drawing&#10;&#10;Description automatically generated"/>
+                    <pic:cNvPicPr/>
+                  </pic:nvPicPr>
+                  <pic:blipFill>
+                    <a:blip r:embed="rId5">
+                      <a:extLst>
+                        <a:ext uri="{28A0092B-C50C-407E-A947-70E740481C1C}">
+                          <a14:useLocalDpi xmlns:a14="http://schemas.microsoft.com/office/drawing/2010/main" val="0"/>
+                        </a:ext>
+                      </a:extLst>
+                    </a:blip>
+                    <a:stretch>
+                      <a:fillRect/>
+                    </a:stretch>
+                  </pic:blipFill>
+                  <pic:spPr>
+                    <a:xfrm>
+                      <a:off x="0" y="0"/>
+                      <a:ext cx="2993450" cy="2245087"/>
+                    </a:xfrm>
+                    <a:prstGeom prst="rect">
+                      <a:avLst/>
+                    </a:prstGeom>
+                  </pic:spPr>
+                </pic:pic>
+              </a:graphicData>
+            </a:graphic>
+          </wp:inline>
+        </w:drawing>
+      </w:r>
+      <w:r>
+        <w:rPr>
+          <w:noProof/>
+          <w:color w:val="00B0F0"/>
+          <w:sz w:val="28"/>
+          <w:szCs w:val="28"/>
+        </w:rPr>
+        <w:drawing>
+          <wp:inline distT="0" distB="0" distL="0" distR="0" wp14:anchorId="3A423171" wp14:editId="4EAE73A6">
+            <wp:extent cx="2906038" cy="2179529"/>
+            <wp:effectExtent l="0" t="0" r="2540" b="5080"/>
+            <wp:docPr id="46" name="Picture 46" descr="A picture containing text, mask, wheel, vector graphics&#10;&#10;Description automatically generated"/>
+            <wp:cNvGraphicFramePr>
+              <a:graphicFrameLocks xmlns:a="http://schemas.openxmlformats.org/drawingml/2006/main" noChangeAspect="1"/>
+            </wp:cNvGraphicFramePr>
+            <a:graphic xmlns:a="http://schemas.openxmlformats.org/drawingml/2006/main">
+              <a:graphicData uri="http://schemas.openxmlformats.org/drawingml/2006/picture">
+                <pic:pic xmlns:pic="http://schemas.openxmlformats.org/drawingml/2006/picture">
+                  <pic:nvPicPr>
+                    <pic:cNvPr id="46" name="Picture 46" descr="A picture containing text, mask, wheel, vector graphics&#10;&#10;Description automatically generated"/>
+                    <pic:cNvPicPr/>
+                  </pic:nvPicPr>
+                  <pic:blipFill>
+                    <a:blip r:embed="rId6">
+                      <a:extLst>
+                        <a:ext uri="{28A0092B-C50C-407E-A947-70E740481C1C}">
+                          <a14:useLocalDpi xmlns:a14="http://schemas.microsoft.com/office/drawing/2010/main" val="0"/>
+                        </a:ext>
+                      </a:extLst>
+                    </a:blip>
+                    <a:stretch>
+                      <a:fillRect/>
+                    </a:stretch>
+                  </pic:blipFill>
+                  <pic:spPr>
+                    <a:xfrm>
+                      <a:off x="0" y="0"/>
+                      <a:ext cx="2924124" cy="2193093"/>
+                    </a:xfrm>
+                    <a:prstGeom prst="rect">
+                      <a:avLst/>
+                    </a:prstGeom>
+                  </pic:spPr>
+                </pic:pic>
+              </a:graphicData>
+            </a:graphic>
+          </wp:inline>
+        </w:drawing>
+      </w:r>
+      <w:r>
+        <w:rPr>
+          <w:noProof/>
+          <w:color w:val="00B0F0"/>
+          <w:sz w:val="28"/>
+          <w:szCs w:val="28"/>
+        </w:rPr>
+        <w:drawing>
+          <wp:inline distT="0" distB="0" distL="0" distR="0" wp14:anchorId="2ECBBA10" wp14:editId="6A877FEB">
+            <wp:extent cx="2906038" cy="2179529"/>
+            <wp:effectExtent l="0" t="0" r="2540" b="5080"/>
+            <wp:docPr id="11" name="Picture 11" descr="A picture containing text, wheel, gear&#10;&#10;Description automatically generated"/>
+            <wp:cNvGraphicFramePr>
+              <a:graphicFrameLocks xmlns:a="http://schemas.openxmlformats.org/drawingml/2006/main" noChangeAspect="1"/>
+            </wp:cNvGraphicFramePr>
+            <a:graphic xmlns:a="http://schemas.openxmlformats.org/drawingml/2006/main">
+              <a:graphicData uri="http://schemas.openxmlformats.org/drawingml/2006/picture">
+                <pic:pic xmlns:pic="http://schemas.openxmlformats.org/drawingml/2006/picture">
+                  <pic:nvPicPr>
+                    <pic:cNvPr id="11" name="Picture 11" descr="A picture containing text, wheel, gear&#10;&#10;Description automatically generated"/>
+                    <pic:cNvPicPr/>
+                  </pic:nvPicPr>
+                  <pic:blipFill>
+                    <a:blip r:embed="rId7">
+                      <a:extLst>
+                        <a:ext uri="{28A0092B-C50C-407E-A947-70E740481C1C}">
+                          <a14:useLocalDpi xmlns:a14="http://schemas.microsoft.com/office/drawing/2010/main" val="0"/>
+                        </a:ext>
+                      </a:extLst>
+                    </a:blip>
+                    <a:stretch>
+                      <a:fillRect/>
+                    </a:stretch>
+                  </pic:blipFill>
+                  <pic:spPr>
+                    <a:xfrm>
+                      <a:off x="0" y="0"/>
+                      <a:ext cx="2920823" cy="2190618"/>
+                    </a:xfrm>
+                    <a:prstGeom prst="rect">
+                      <a:avLst/>
+                    </a:prstGeom>
+                  </pic:spPr>
+                </pic:pic>
+              </a:graphicData>
+            </a:graphic>
+          </wp:inline>
+        </w:drawing>
+      </w:r>
+    </w:p>
+    <w:p>
+      <w:r>
+        <w:t>Top Left:</w:t>
+      </w:r>
+      <w:r>
+        <w:t xml:space="preserve"> Discretized with 8 Nodes</w:t>
+      </w:r>
+    </w:p>
+    <w:p>
+      <w:r>
+        <w:t xml:space="preserve">Top Right: Discretized with </w:t>
+      </w:r>
+      <w:r>
+        <w:t>4</w:t>
+      </w:r>
+      <w:r>
+        <w:t>0 Nodes</w:t>
+      </w:r>
+    </w:p>
+    <w:p>
+      <w:r>
+        <w:t>Bottom Left: Discretized with 80 Nodes</w:t>
+      </w:r>
+    </w:p>
+    <w:p>
+      <w:pPr>
+        <w:rPr>
+          <w:color w:val="00B0F0"/>
+          <w:sz w:val="28"/>
+          <w:szCs w:val="28"/>
+        </w:rPr>
+      </w:pPr>
     </w:p>
     <w:p>
       <w:pPr>
@@ -1131,6 +1312,371 @@
           <w:szCs w:val="28"/>
         </w:rPr>
       </w:pPr>
+      <w:r>
+        <w:rPr>
+          <w:noProof/>
+          <w:color w:val="00B0F0"/>
+          <w:sz w:val="28"/>
+          <w:szCs w:val="28"/>
+        </w:rPr>
+        <w:drawing>
+          <wp:inline distT="0" distB="0" distL="0" distR="0" wp14:anchorId="072544B7" wp14:editId="50F781A7">
+            <wp:extent cx="2956142" cy="2217107"/>
+            <wp:effectExtent l="0" t="0" r="3175" b="5715"/>
+            <wp:docPr id="18" name="Picture 18" descr="Diagram&#10;&#10;Description automatically generated"/>
+            <wp:cNvGraphicFramePr>
+              <a:graphicFrameLocks xmlns:a="http://schemas.openxmlformats.org/drawingml/2006/main" noChangeAspect="1"/>
+            </wp:cNvGraphicFramePr>
+            <a:graphic xmlns:a="http://schemas.openxmlformats.org/drawingml/2006/main">
+              <a:graphicData uri="http://schemas.openxmlformats.org/drawingml/2006/picture">
+                <pic:pic xmlns:pic="http://schemas.openxmlformats.org/drawingml/2006/picture">
+                  <pic:nvPicPr>
+                    <pic:cNvPr id="18" name="Picture 18" descr="Diagram&#10;&#10;Description automatically generated"/>
+                    <pic:cNvPicPr/>
+                  </pic:nvPicPr>
+                  <pic:blipFill>
+                    <a:blip r:embed="rId8">
+                      <a:extLst>
+                        <a:ext uri="{28A0092B-C50C-407E-A947-70E740481C1C}">
+                          <a14:useLocalDpi xmlns:a14="http://schemas.microsoft.com/office/drawing/2010/main" val="0"/>
+                        </a:ext>
+                      </a:extLst>
+                    </a:blip>
+                    <a:stretch>
+                      <a:fillRect/>
+                    </a:stretch>
+                  </pic:blipFill>
+                  <pic:spPr>
+                    <a:xfrm>
+                      <a:off x="0" y="0"/>
+                      <a:ext cx="2983979" cy="2237985"/>
+                    </a:xfrm>
+                    <a:prstGeom prst="rect">
+                      <a:avLst/>
+                    </a:prstGeom>
+                  </pic:spPr>
+                </pic:pic>
+              </a:graphicData>
+            </a:graphic>
+          </wp:inline>
+        </w:drawing>
+      </w:r>
+      <w:r>
+        <w:rPr>
+          <w:noProof/>
+          <w:color w:val="00B0F0"/>
+          <w:sz w:val="28"/>
+          <w:szCs w:val="28"/>
+        </w:rPr>
+        <w:drawing>
+          <wp:inline distT="0" distB="0" distL="0" distR="0" wp14:anchorId="5AAEAF4E" wp14:editId="095E1500">
+            <wp:extent cx="2955925" cy="2216944"/>
+            <wp:effectExtent l="0" t="0" r="3175" b="5715"/>
+            <wp:docPr id="42" name="Picture 42" descr="Diagram&#10;&#10;Description automatically generated"/>
+            <wp:cNvGraphicFramePr>
+              <a:graphicFrameLocks xmlns:a="http://schemas.openxmlformats.org/drawingml/2006/main" noChangeAspect="1"/>
+            </wp:cNvGraphicFramePr>
+            <a:graphic xmlns:a="http://schemas.openxmlformats.org/drawingml/2006/main">
+              <a:graphicData uri="http://schemas.openxmlformats.org/drawingml/2006/picture">
+                <pic:pic xmlns:pic="http://schemas.openxmlformats.org/drawingml/2006/picture">
+                  <pic:nvPicPr>
+                    <pic:cNvPr id="42" name="Picture 42" descr="Diagram&#10;&#10;Description automatically generated"/>
+                    <pic:cNvPicPr/>
+                  </pic:nvPicPr>
+                  <pic:blipFill>
+                    <a:blip r:embed="rId8">
+                      <a:extLst>
+                        <a:ext uri="{28A0092B-C50C-407E-A947-70E740481C1C}">
+                          <a14:useLocalDpi xmlns:a14="http://schemas.microsoft.com/office/drawing/2010/main" val="0"/>
+                        </a:ext>
+                      </a:extLst>
+                    </a:blip>
+                    <a:stretch>
+                      <a:fillRect/>
+                    </a:stretch>
+                  </pic:blipFill>
+                  <pic:spPr>
+                    <a:xfrm>
+                      <a:off x="0" y="0"/>
+                      <a:ext cx="2982691" cy="2237018"/>
+                    </a:xfrm>
+                    <a:prstGeom prst="rect">
+                      <a:avLst/>
+                    </a:prstGeom>
+                  </pic:spPr>
+                </pic:pic>
+              </a:graphicData>
+            </a:graphic>
+          </wp:inline>
+        </w:drawing>
+      </w:r>
+    </w:p>
+    <w:p>
+      <w:r>
+        <w:t>Left: Discretized with 8 nodes goal location 1</w:t>
+      </w:r>
+    </w:p>
+    <w:p>
+      <w:r>
+        <w:t>Right: Discretized with 8 nodes goal location 2</w:t>
+      </w:r>
+    </w:p>
+    <w:p/>
+    <w:p>
+      <w:pPr>
+        <w:rPr>
+          <w:color w:val="00B0F0"/>
+          <w:sz w:val="28"/>
+          <w:szCs w:val="28"/>
+        </w:rPr>
+      </w:pPr>
+      <w:r>
+        <w:rPr>
+          <w:noProof/>
+          <w:color w:val="00B0F0"/>
+          <w:sz w:val="28"/>
+          <w:szCs w:val="28"/>
+        </w:rPr>
+        <w:lastRenderedPageBreak/>
+        <w:drawing>
+          <wp:inline distT="0" distB="0" distL="0" distR="0" wp14:anchorId="0BE08BE1" wp14:editId="7C484293">
+            <wp:extent cx="2851355" cy="2430049"/>
+            <wp:effectExtent l="0" t="0" r="0" b="0"/>
+            <wp:docPr id="47" name="Picture 47" descr="A diagram of a heart&#10;&#10;Description automatically generated with low confidence"/>
+            <wp:cNvGraphicFramePr>
+              <a:graphicFrameLocks xmlns:a="http://schemas.openxmlformats.org/drawingml/2006/main" noChangeAspect="1"/>
+            </wp:cNvGraphicFramePr>
+            <a:graphic xmlns:a="http://schemas.openxmlformats.org/drawingml/2006/main">
+              <a:graphicData uri="http://schemas.openxmlformats.org/drawingml/2006/picture">
+                <pic:pic xmlns:pic="http://schemas.openxmlformats.org/drawingml/2006/picture">
+                  <pic:nvPicPr>
+                    <pic:cNvPr id="47" name="Picture 47" descr="A diagram of a heart&#10;&#10;Description automatically generated with low confidence"/>
+                    <pic:cNvPicPr/>
+                  </pic:nvPicPr>
+                  <pic:blipFill>
+                    <a:blip r:embed="rId9" cstate="print">
+                      <a:extLst>
+                        <a:ext uri="{28A0092B-C50C-407E-A947-70E740481C1C}">
+                          <a14:useLocalDpi xmlns:a14="http://schemas.microsoft.com/office/drawing/2010/main" val="0"/>
+                        </a:ext>
+                      </a:extLst>
+                    </a:blip>
+                    <a:stretch>
+                      <a:fillRect/>
+                    </a:stretch>
+                  </pic:blipFill>
+                  <pic:spPr>
+                    <a:xfrm>
+                      <a:off x="0" y="0"/>
+                      <a:ext cx="2867035" cy="2443412"/>
+                    </a:xfrm>
+                    <a:prstGeom prst="rect">
+                      <a:avLst/>
+                    </a:prstGeom>
+                  </pic:spPr>
+                </pic:pic>
+              </a:graphicData>
+            </a:graphic>
+          </wp:inline>
+        </w:drawing>
+      </w:r>
+      <w:r>
+        <w:rPr>
+          <w:noProof/>
+          <w:color w:val="00B0F0"/>
+          <w:sz w:val="28"/>
+          <w:szCs w:val="28"/>
+        </w:rPr>
+        <w:drawing>
+          <wp:inline distT="0" distB="0" distL="0" distR="0" wp14:anchorId="6FB7EB52" wp14:editId="27BF0DBE">
+            <wp:extent cx="3031299" cy="2273474"/>
+            <wp:effectExtent l="0" t="0" r="4445" b="0"/>
+            <wp:docPr id="48" name="Picture 48" descr="A diagram of a heart&#10;&#10;Description automatically generated with low confidence"/>
+            <wp:cNvGraphicFramePr>
+              <a:graphicFrameLocks xmlns:a="http://schemas.openxmlformats.org/drawingml/2006/main" noChangeAspect="1"/>
+            </wp:cNvGraphicFramePr>
+            <a:graphic xmlns:a="http://schemas.openxmlformats.org/drawingml/2006/main">
+              <a:graphicData uri="http://schemas.openxmlformats.org/drawingml/2006/picture">
+                <pic:pic xmlns:pic="http://schemas.openxmlformats.org/drawingml/2006/picture">
+                  <pic:nvPicPr>
+                    <pic:cNvPr id="48" name="Picture 48" descr="A diagram of a heart&#10;&#10;Description automatically generated with low confidence"/>
+                    <pic:cNvPicPr/>
+                  </pic:nvPicPr>
+                  <pic:blipFill>
+                    <a:blip r:embed="rId10">
+                      <a:extLst>
+                        <a:ext uri="{28A0092B-C50C-407E-A947-70E740481C1C}">
+                          <a14:useLocalDpi xmlns:a14="http://schemas.microsoft.com/office/drawing/2010/main" val="0"/>
+                        </a:ext>
+                      </a:extLst>
+                    </a:blip>
+                    <a:stretch>
+                      <a:fillRect/>
+                    </a:stretch>
+                  </pic:blipFill>
+                  <pic:spPr>
+                    <a:xfrm>
+                      <a:off x="0" y="0"/>
+                      <a:ext cx="3054846" cy="2291135"/>
+                    </a:xfrm>
+                    <a:prstGeom prst="rect">
+                      <a:avLst/>
+                    </a:prstGeom>
+                  </pic:spPr>
+                </pic:pic>
+              </a:graphicData>
+            </a:graphic>
+          </wp:inline>
+        </w:drawing>
+      </w:r>
+    </w:p>
+    <w:p>
+      <w:r>
+        <w:t xml:space="preserve">Left: Discretized with </w:t>
+      </w:r>
+      <w:r>
+        <w:t>40</w:t>
+      </w:r>
+      <w:r>
+        <w:t xml:space="preserve"> nodes goal location 1</w:t>
+      </w:r>
+    </w:p>
+    <w:p>
+      <w:r>
+        <w:t xml:space="preserve">Right: Discretized with </w:t>
+      </w:r>
+      <w:r>
+        <w:t>40</w:t>
+      </w:r>
+      <w:r>
+        <w:t xml:space="preserve"> nodes goal location 2</w:t>
+      </w:r>
+    </w:p>
+    <w:p/>
+    <w:p>
+      <w:r>
+        <w:rPr>
+          <w:noProof/>
+        </w:rPr>
+        <w:drawing>
+          <wp:inline distT="0" distB="0" distL="0" distR="0" wp14:anchorId="4D5E8939" wp14:editId="58FCB3D9">
+            <wp:extent cx="2943616" cy="2207712"/>
+            <wp:effectExtent l="0" t="0" r="3175" b="2540"/>
+            <wp:docPr id="49" name="Picture 49" descr="A picture containing chart&#10;&#10;Description automatically generated"/>
+            <wp:cNvGraphicFramePr>
+              <a:graphicFrameLocks xmlns:a="http://schemas.openxmlformats.org/drawingml/2006/main" noChangeAspect="1"/>
+            </wp:cNvGraphicFramePr>
+            <a:graphic xmlns:a="http://schemas.openxmlformats.org/drawingml/2006/main">
+              <a:graphicData uri="http://schemas.openxmlformats.org/drawingml/2006/picture">
+                <pic:pic xmlns:pic="http://schemas.openxmlformats.org/drawingml/2006/picture">
+                  <pic:nvPicPr>
+                    <pic:cNvPr id="49" name="Picture 49" descr="A picture containing chart&#10;&#10;Description automatically generated"/>
+                    <pic:cNvPicPr/>
+                  </pic:nvPicPr>
+                  <pic:blipFill>
+                    <a:blip r:embed="rId11">
+                      <a:extLst>
+                        <a:ext uri="{28A0092B-C50C-407E-A947-70E740481C1C}">
+                          <a14:useLocalDpi xmlns:a14="http://schemas.microsoft.com/office/drawing/2010/main" val="0"/>
+                        </a:ext>
+                      </a:extLst>
+                    </a:blip>
+                    <a:stretch>
+                      <a:fillRect/>
+                    </a:stretch>
+                  </pic:blipFill>
+                  <pic:spPr>
+                    <a:xfrm>
+                      <a:off x="0" y="0"/>
+                      <a:ext cx="2961705" cy="2221279"/>
+                    </a:xfrm>
+                    <a:prstGeom prst="rect">
+                      <a:avLst/>
+                    </a:prstGeom>
+                  </pic:spPr>
+                </pic:pic>
+              </a:graphicData>
+            </a:graphic>
+          </wp:inline>
+        </w:drawing>
+      </w:r>
+      <w:r>
+        <w:rPr>
+          <w:noProof/>
+        </w:rPr>
+        <w:drawing>
+          <wp:inline distT="0" distB="0" distL="0" distR="0" wp14:anchorId="48B75A68" wp14:editId="19F86494">
+            <wp:extent cx="2943225" cy="2207419"/>
+            <wp:effectExtent l="0" t="0" r="3175" b="2540"/>
+            <wp:docPr id="50" name="Picture 50" descr="A picture containing chart&#10;&#10;Description automatically generated"/>
+            <wp:cNvGraphicFramePr>
+              <a:graphicFrameLocks xmlns:a="http://schemas.openxmlformats.org/drawingml/2006/main" noChangeAspect="1"/>
+            </wp:cNvGraphicFramePr>
+            <a:graphic xmlns:a="http://schemas.openxmlformats.org/drawingml/2006/main">
+              <a:graphicData uri="http://schemas.openxmlformats.org/drawingml/2006/picture">
+                <pic:pic xmlns:pic="http://schemas.openxmlformats.org/drawingml/2006/picture">
+                  <pic:nvPicPr>
+                    <pic:cNvPr id="50" name="Picture 50" descr="A picture containing chart&#10;&#10;Description automatically generated"/>
+                    <pic:cNvPicPr/>
+                  </pic:nvPicPr>
+                  <pic:blipFill>
+                    <a:blip r:embed="rId12">
+                      <a:extLst>
+                        <a:ext uri="{28A0092B-C50C-407E-A947-70E740481C1C}">
+                          <a14:useLocalDpi xmlns:a14="http://schemas.microsoft.com/office/drawing/2010/main" val="0"/>
+                        </a:ext>
+                      </a:extLst>
+                    </a:blip>
+                    <a:stretch>
+                      <a:fillRect/>
+                    </a:stretch>
+                  </pic:blipFill>
+                  <pic:spPr>
+                    <a:xfrm>
+                      <a:off x="0" y="0"/>
+                      <a:ext cx="2963630" cy="2222723"/>
+                    </a:xfrm>
+                    <a:prstGeom prst="rect">
+                      <a:avLst/>
+                    </a:prstGeom>
+                  </pic:spPr>
+                </pic:pic>
+              </a:graphicData>
+            </a:graphic>
+          </wp:inline>
+        </w:drawing>
+      </w:r>
+    </w:p>
+    <w:p>
+      <w:r>
+        <w:t xml:space="preserve">Left: Discretized with </w:t>
+      </w:r>
+      <w:r>
+        <w:t>80</w:t>
+      </w:r>
+      <w:r>
+        <w:t xml:space="preserve"> nodes goal location 1</w:t>
+      </w:r>
+    </w:p>
+    <w:p>
+      <w:r>
+        <w:t>Right: Discretized with 8</w:t>
+      </w:r>
+      <w:r>
+        <w:t>0</w:t>
+      </w:r>
+      <w:r>
+        <w:t xml:space="preserve"> nodes goal location 2</w:t>
+      </w:r>
+    </w:p>
+    <w:p>
+      <w:pPr>
+        <w:rPr>
+          <w:color w:val="00B0F0"/>
+          <w:sz w:val="28"/>
+          <w:szCs w:val="28"/>
+        </w:rPr>
+      </w:pPr>
     </w:p>
     <w:p>
       <w:pPr>
@@ -1202,6 +1748,81 @@
       </w:r>
       <w:proofErr w:type="spellEnd"/>
     </w:p>
+    <w:p/>
+    <w:p>
+      <w:r>
+        <w:t xml:space="preserve">Given the choice </w:t>
+      </w:r>
+      <w:r>
+        <w:t xml:space="preserve">of </w:t>
+      </w:r>
+      <w:proofErr w:type="spellStart"/>
+      <w:r>
+        <w:t>nb_cells</w:t>
+      </w:r>
+      <w:proofErr w:type="spellEnd"/>
+      <w:r>
+        <w:t xml:space="preserve">, A* will either move very close to the optimal path at all </w:t>
+      </w:r>
+      <w:proofErr w:type="gramStart"/>
+      <w:r>
+        <w:t>times, or</w:t>
+      </w:r>
+      <w:proofErr w:type="gramEnd"/>
+      <w:r>
+        <w:t xml:space="preserve"> will tend to jump around</w:t>
+      </w:r>
+      <w:r>
+        <w:t xml:space="preserve"> in a zig</w:t>
+      </w:r>
+      <w:r>
+        <w:t xml:space="preserve">zag pattern, as seen in the world discretized by 40 nodes. </w:t>
+      </w:r>
+      <w:r>
+        <w:t>As the resolution increase</w:t>
+      </w:r>
+      <w:r>
+        <w:t>s (</w:t>
+      </w:r>
+      <w:proofErr w:type="spellStart"/>
+      <w:r>
+        <w:t>nb_cells</w:t>
+      </w:r>
+      <w:proofErr w:type="spellEnd"/>
+      <w:r>
+        <w:t xml:space="preserve"> </w:t>
+      </w:r>
+      <w:proofErr w:type="gramStart"/>
+      <w:r>
+        <w:t>increases</w:t>
+      </w:r>
+      <w:proofErr w:type="gramEnd"/>
+      <w:r>
+        <w:t>)</w:t>
+      </w:r>
+      <w:r>
+        <w:t>, the path will tend very close to the goal and not explore too many nodes around it.</w:t>
+      </w:r>
+    </w:p>
+    <w:p/>
+    <w:p>
+      <w:pPr>
+        <w:rPr>
+          <w:color w:val="00B0F0"/>
+          <w:sz w:val="28"/>
+          <w:szCs w:val="28"/>
+        </w:rPr>
+      </w:pPr>
+      <w:r>
+        <w:t xml:space="preserve">Additionally, the higher resolution in the discretization will allow the A* algorithm to find a </w:t>
+      </w:r>
+      <w:r>
+        <w:t>path closer to the actual goal location in the real world</w:t>
+      </w:r>
+      <w:r>
+        <w:t>.</w:t>
+      </w:r>
+    </w:p>
     <w:p>
       <w:pPr>
         <w:rPr>
@@ -1261,6 +1882,25 @@
           <w:szCs w:val="28"/>
         </w:rPr>
         <w:t>: A* Behavior with respect to the potential planner</w:t>
+      </w:r>
+    </w:p>
+    <w:p/>
+    <w:p>
+      <w:pPr>
+        <w:rPr>
+          <w:color w:val="00B0F0"/>
+          <w:sz w:val="28"/>
+          <w:szCs w:val="28"/>
+        </w:rPr>
+      </w:pPr>
+      <w:r>
+        <w:t>The potential planner from homework 3</w:t>
+      </w:r>
+      <w:r>
+        <w:t xml:space="preserve"> has no effect </w:t>
+      </w:r>
+      <w:r>
+        <w:t xml:space="preserve">on the behavior of A* </w:t>
       </w:r>
     </w:p>
     <w:p>
@@ -1490,6 +2130,73 @@
           <w:szCs w:val="28"/>
         </w:rPr>
       </w:pPr>
+      <w:r>
+        <w:rPr>
+          <w:noProof/>
+          <w:color w:val="00B0F0"/>
+          <w:sz w:val="28"/>
+          <w:szCs w:val="28"/>
+        </w:rPr>
+        <w:drawing>
+          <wp:inline distT="0" distB="0" distL="0" distR="0" wp14:anchorId="716DAD26" wp14:editId="17988038">
+            <wp:extent cx="5842000" cy="4381500"/>
+            <wp:effectExtent l="0" t="0" r="0" b="0"/>
+            <wp:docPr id="51" name="Picture 51" descr="A picture containing diagram&#10;&#10;Description automatically generated"/>
+            <wp:cNvGraphicFramePr>
+              <a:graphicFrameLocks xmlns:a="http://schemas.openxmlformats.org/drawingml/2006/main" noChangeAspect="1"/>
+            </wp:cNvGraphicFramePr>
+            <a:graphic xmlns:a="http://schemas.openxmlformats.org/drawingml/2006/main">
+              <a:graphicData uri="http://schemas.openxmlformats.org/drawingml/2006/picture">
+                <pic:pic xmlns:pic="http://schemas.openxmlformats.org/drawingml/2006/picture">
+                  <pic:nvPicPr>
+                    <pic:cNvPr id="51" name="Picture 51" descr="A picture containing diagram&#10;&#10;Description automatically generated"/>
+                    <pic:cNvPicPr/>
+                  </pic:nvPicPr>
+                  <pic:blipFill>
+                    <a:blip r:embed="rId13">
+                      <a:extLst>
+                        <a:ext uri="{28A0092B-C50C-407E-A947-70E740481C1C}">
+                          <a14:useLocalDpi xmlns:a14="http://schemas.microsoft.com/office/drawing/2010/main" val="0"/>
+                        </a:ext>
+                      </a:extLst>
+                    </a:blip>
+                    <a:stretch>
+                      <a:fillRect/>
+                    </a:stretch>
+                  </pic:blipFill>
+                  <pic:spPr>
+                    <a:xfrm>
+                      <a:off x="0" y="0"/>
+                      <a:ext cx="5842000" cy="4381500"/>
+                    </a:xfrm>
+                    <a:prstGeom prst="rect">
+                      <a:avLst/>
+                    </a:prstGeom>
+                  </pic:spPr>
+                </pic:pic>
+              </a:graphicData>
+            </a:graphic>
+          </wp:inline>
+        </w:drawing>
+      </w:r>
+    </w:p>
+    <w:p>
+      <w:pPr>
+        <w:rPr>
+          <w:color w:val="00B0F0"/>
+          <w:sz w:val="28"/>
+          <w:szCs w:val="28"/>
+        </w:rPr>
+      </w:pPr>
+    </w:p>
+    <w:p>
+      <w:pPr>
+        <w:rPr>
+          <w:color w:val="00B0F0"/>
+          <w:sz w:val="28"/>
+          <w:szCs w:val="28"/>
+        </w:rPr>
+      </w:pPr>
     </w:p>
     <w:p>
       <w:pPr>
@@ -1734,43 +2441,84 @@
           <w:sz w:val="28"/>
           <w:szCs w:val="28"/>
         </w:rPr>
+        <w:t xml:space="preserve">Question 3.4 </w:t>
+      </w:r>
+      <w:r>
+        <w:rPr>
+          <w:color w:val="00FF00"/>
+          <w:sz w:val="28"/>
+          <w:szCs w:val="28"/>
+          <w:highlight w:val="green"/>
+        </w:rPr>
+        <w:t>_</w:t>
+      </w:r>
+      <w:r>
+        <w:rPr>
+          <w:color w:val="000000" w:themeColor="text1"/>
+          <w:sz w:val="28"/>
+          <w:szCs w:val="28"/>
+          <w:highlight w:val="green"/>
+        </w:rPr>
+        <w:t>report</w:t>
+      </w:r>
+      <w:r>
+        <w:rPr>
+          <w:color w:val="00FF00"/>
+          <w:sz w:val="28"/>
+          <w:szCs w:val="28"/>
+          <w:highlight w:val="green"/>
+        </w:rPr>
+        <w:t>_</w:t>
+      </w:r>
+      <w:r>
+        <w:rPr>
+          <w:color w:val="00B0F0"/>
+          <w:sz w:val="28"/>
+          <w:szCs w:val="28"/>
+        </w:rPr>
+        <w:t>: Comment on the obstacle closeness issue and practical solutions</w:t>
+      </w:r>
+    </w:p>
+    <w:p>
+      <w:pPr>
+        <w:rPr>
+          <w:color w:val="00B0F0"/>
+          <w:sz w:val="28"/>
+          <w:szCs w:val="28"/>
+        </w:rPr>
+      </w:pPr>
+    </w:p>
+    <w:p>
+      <w:pPr>
+        <w:rPr>
+          <w:color w:val="00B0F0"/>
+          <w:sz w:val="28"/>
+          <w:szCs w:val="28"/>
+        </w:rPr>
+      </w:pPr>
+      <w:r>
+        <w:t>Given</w:t>
+      </w:r>
+      <w:r>
+        <w:t xml:space="preserve"> the fact that A* is optimal given an optimistic heuristic, it is always going to try and hug the obstacles because that will be the shortest path between any </w:t>
+      </w:r>
+      <w:r>
+        <w:t xml:space="preserve">start and the goal. </w:t>
+      </w:r>
+      <w:proofErr w:type="gramStart"/>
+      <w:r>
+        <w:t>In order to</w:t>
+      </w:r>
+      <w:proofErr w:type="gramEnd"/>
+      <w:r>
+        <w:t xml:space="preserve"> </w:t>
+      </w:r>
+      <w:r>
         <w:lastRenderedPageBreak/>
-        <w:t xml:space="preserve">Question 3.4 </w:t>
-      </w:r>
-      <w:r>
-        <w:rPr>
-          <w:color w:val="00FF00"/>
-          <w:sz w:val="28"/>
-          <w:szCs w:val="28"/>
-          <w:highlight w:val="green"/>
-        </w:rPr>
-        <w:t>_</w:t>
-      </w:r>
-      <w:r>
-        <w:rPr>
-          <w:color w:val="000000" w:themeColor="text1"/>
-          <w:sz w:val="28"/>
-          <w:szCs w:val="28"/>
-          <w:highlight w:val="green"/>
-        </w:rPr>
-        <w:t>report</w:t>
-      </w:r>
-      <w:r>
-        <w:rPr>
-          <w:color w:val="00FF00"/>
-          <w:sz w:val="28"/>
-          <w:szCs w:val="28"/>
-          <w:highlight w:val="green"/>
-        </w:rPr>
-        <w:t>_</w:t>
-      </w:r>
-      <w:r>
-        <w:rPr>
-          <w:color w:val="00B0F0"/>
-          <w:sz w:val="28"/>
-          <w:szCs w:val="28"/>
-        </w:rPr>
-        <w:t>: Comment on the obstacle closeness issue and practical solutions</w:t>
+        <w:t>potentially avoid the closeness to obstacles, we can arbitrarily expand the borders of all obstacles</w:t>
+      </w:r>
+      <w:r>
+        <w:t>. This expansion</w:t>
       </w:r>
     </w:p>
     <w:sectPr>

--- a/Homework_4/Cameron Cipriano Homework 4 Report.docx
+++ b/Homework_4/Cameron Cipriano Homework 4 Report.docx
@@ -338,7 +338,6 @@
         </w:rPr>
         <w:t xml:space="preserve">: </w:t>
       </w:r>
-      <w:proofErr w:type="spellStart"/>
       <w:r>
         <w:rPr>
           <w:color w:val="00B0F0"/>
@@ -355,7 +354,6 @@
         </w:rPr>
         <w:t>.heuristic</w:t>
       </w:r>
-      <w:proofErr w:type="spellEnd"/>
     </w:p>
     <w:p>
       <w:pPr>
@@ -371,51 +369,242 @@
         <w:t>Implemented</w:t>
       </w:r>
       <w:r>
+        <w:t xml:space="preserve"> using numpy’s linalg.norm() and subtracting the two points’ physical locations in the graph</w:t>
+      </w:r>
+    </w:p>
+    <w:p>
+      <w:pPr>
+        <w:rPr>
+          <w:color w:val="00B0F0"/>
+          <w:sz w:val="28"/>
+          <w:szCs w:val="28"/>
+        </w:rPr>
+      </w:pPr>
+    </w:p>
+    <w:p>
+      <w:pPr>
+        <w:rPr>
+          <w:color w:val="00B0F0"/>
+          <w:sz w:val="28"/>
+          <w:szCs w:val="28"/>
+        </w:rPr>
+      </w:pPr>
+      <w:r>
+        <w:rPr>
+          <w:color w:val="00B0F0"/>
+          <w:sz w:val="28"/>
+          <w:szCs w:val="28"/>
+        </w:rPr>
+        <w:t xml:space="preserve">Question 1.2 </w:t>
+      </w:r>
+      <w:r>
+        <w:rPr>
+          <w:color w:val="800180"/>
+          <w:sz w:val="28"/>
+          <w:szCs w:val="28"/>
+          <w:highlight w:val="darkMagenta"/>
+        </w:rPr>
+        <w:t>_</w:t>
+      </w:r>
+      <w:r>
+        <w:rPr>
+          <w:color w:val="FFFFFF" w:themeColor="background1"/>
+          <w:sz w:val="28"/>
+          <w:szCs w:val="28"/>
+          <w:highlight w:val="darkMagenta"/>
+        </w:rPr>
+        <w:t>code</w:t>
+      </w:r>
+      <w:r>
+        <w:rPr>
+          <w:color w:val="800180"/>
+          <w:sz w:val="28"/>
+          <w:szCs w:val="28"/>
+          <w:highlight w:val="darkMagenta"/>
+        </w:rPr>
+        <w:t>_</w:t>
+      </w:r>
+      <w:r>
+        <w:rPr>
+          <w:color w:val="00B0F0"/>
+          <w:sz w:val="28"/>
+          <w:szCs w:val="28"/>
+        </w:rPr>
+        <w:t xml:space="preserve">: </w:t>
+      </w:r>
+      <w:r>
+        <w:rPr>
+          <w:color w:val="00B0F0"/>
+          <w:sz w:val="28"/>
+          <w:szCs w:val="28"/>
+        </w:rPr>
+        <w:t>Graph</w:t>
+      </w:r>
+      <w:r>
+        <w:rPr>
+          <w:color w:val="00B0F0"/>
+          <w:sz w:val="28"/>
+          <w:szCs w:val="28"/>
+        </w:rPr>
+        <w:t>.get_expand_list</w:t>
+      </w:r>
+    </w:p>
+    <w:p/>
+    <w:p>
+      <w:pPr>
+        <w:rPr>
+          <w:color w:val="00B0F0"/>
+          <w:sz w:val="28"/>
+          <w:szCs w:val="28"/>
+        </w:rPr>
+      </w:pPr>
+      <w:r>
+        <w:t>Implemented</w:t>
+      </w:r>
+      <w:r>
         <w:t xml:space="preserve"> using </w:t>
       </w:r>
-      <w:proofErr w:type="spellStart"/>
-      <w:r>
-        <w:t>numpy’s</w:t>
-      </w:r>
-      <w:proofErr w:type="spellEnd"/>
+      <w:r>
+        <w:t>the graph’s neighbor list</w:t>
+      </w:r>
+    </w:p>
+    <w:p>
+      <w:pPr>
+        <w:rPr>
+          <w:color w:val="00B0F0"/>
+          <w:sz w:val="28"/>
+          <w:szCs w:val="28"/>
+        </w:rPr>
+      </w:pPr>
+    </w:p>
+    <w:p>
+      <w:pPr>
+        <w:rPr>
+          <w:color w:val="00B0F0"/>
+          <w:sz w:val="28"/>
+          <w:szCs w:val="28"/>
+        </w:rPr>
+      </w:pPr>
+      <w:r>
+        <w:rPr>
+          <w:color w:val="00B0F0"/>
+          <w:sz w:val="28"/>
+          <w:szCs w:val="28"/>
+        </w:rPr>
+        <w:t xml:space="preserve">Question 1.3 </w:t>
+      </w:r>
+      <w:r>
+        <w:rPr>
+          <w:color w:val="800180"/>
+          <w:sz w:val="28"/>
+          <w:szCs w:val="28"/>
+          <w:highlight w:val="darkMagenta"/>
+        </w:rPr>
+        <w:t>_</w:t>
+      </w:r>
+      <w:r>
+        <w:rPr>
+          <w:color w:val="FFFFFF" w:themeColor="background1"/>
+          <w:sz w:val="28"/>
+          <w:szCs w:val="28"/>
+          <w:highlight w:val="darkMagenta"/>
+        </w:rPr>
+        <w:t>code</w:t>
+      </w:r>
+      <w:r>
+        <w:rPr>
+          <w:color w:val="800180"/>
+          <w:sz w:val="28"/>
+          <w:szCs w:val="28"/>
+          <w:highlight w:val="darkMagenta"/>
+        </w:rPr>
+        <w:t>_</w:t>
+      </w:r>
+      <w:r>
+        <w:rPr>
+          <w:color w:val="00B0F0"/>
+          <w:sz w:val="28"/>
+          <w:szCs w:val="28"/>
+        </w:rPr>
+        <w:t xml:space="preserve">: </w:t>
+      </w:r>
+      <w:r>
+        <w:rPr>
+          <w:color w:val="00B0F0"/>
+          <w:sz w:val="28"/>
+          <w:szCs w:val="28"/>
+        </w:rPr>
+        <w:t>Graph</w:t>
+      </w:r>
+      <w:r>
+        <w:rPr>
+          <w:color w:val="00B0F0"/>
+          <w:sz w:val="28"/>
+          <w:szCs w:val="28"/>
+        </w:rPr>
+        <w:t>.expand_element</w:t>
+      </w:r>
+    </w:p>
+    <w:p>
+      <w:pPr>
+        <w:rPr>
+          <w:color w:val="00B0F0"/>
+          <w:sz w:val="28"/>
+          <w:szCs w:val="28"/>
+        </w:rPr>
+      </w:pPr>
+    </w:p>
+    <w:p>
+      <w:pPr>
+        <w:rPr>
+          <w:color w:val="00B0F0"/>
+          <w:sz w:val="28"/>
+          <w:szCs w:val="28"/>
+        </w:rPr>
+      </w:pPr>
+      <w:r>
+        <w:t>Implemented</w:t>
+      </w:r>
+      <w:r>
+        <w:t xml:space="preserve"> by following </w:t>
+      </w:r>
+      <w:r>
+        <w:t xml:space="preserve">the logic of </w:t>
+      </w:r>
+      <w:r>
+        <w:t xml:space="preserve">lines </w:t>
+      </w:r>
+      <w:r>
+        <w:t>9-16 of the A* pseudocode</w:t>
+      </w:r>
       <w:r>
         <w:t xml:space="preserve"> </w:t>
       </w:r>
-      <w:proofErr w:type="spellStart"/>
-      <w:proofErr w:type="gramStart"/>
-      <w:r>
-        <w:t>linalg.norm</w:t>
-      </w:r>
-      <w:proofErr w:type="spellEnd"/>
-      <w:proofErr w:type="gramEnd"/>
-      <w:r>
-        <w:t>() and subtracting the two points’ physical locations in the graph</w:t>
-      </w:r>
-    </w:p>
-    <w:p>
-      <w:pPr>
-        <w:rPr>
-          <w:color w:val="00B0F0"/>
-          <w:sz w:val="28"/>
-          <w:szCs w:val="28"/>
-        </w:rPr>
-      </w:pPr>
-    </w:p>
-    <w:p>
-      <w:pPr>
-        <w:rPr>
-          <w:color w:val="00B0F0"/>
-          <w:sz w:val="28"/>
-          <w:szCs w:val="28"/>
-        </w:rPr>
-      </w:pPr>
-      <w:r>
-        <w:rPr>
-          <w:color w:val="00B0F0"/>
-          <w:sz w:val="28"/>
-          <w:szCs w:val="28"/>
-        </w:rPr>
-        <w:t xml:space="preserve">Question 1.2 </w:t>
+    </w:p>
+    <w:p>
+      <w:pPr>
+        <w:rPr>
+          <w:color w:val="00B0F0"/>
+          <w:sz w:val="28"/>
+          <w:szCs w:val="28"/>
+        </w:rPr>
+      </w:pPr>
+    </w:p>
+    <w:p>
+      <w:pPr>
+        <w:rPr>
+          <w:color w:val="00B0F0"/>
+          <w:sz w:val="28"/>
+          <w:szCs w:val="28"/>
+        </w:rPr>
+      </w:pPr>
+      <w:r>
+        <w:rPr>
+          <w:color w:val="00B0F0"/>
+          <w:sz w:val="28"/>
+          <w:szCs w:val="28"/>
+        </w:rPr>
+        <w:t xml:space="preserve">Question 1.4 </w:t>
       </w:r>
       <w:r>
         <w:rPr>
@@ -452,7 +641,6 @@
         </w:rPr>
         <w:t xml:space="preserve">: </w:t>
       </w:r>
-      <w:proofErr w:type="spellStart"/>
       <w:r>
         <w:rPr>
           <w:color w:val="00B0F0"/>
@@ -467,34 +655,69 @@
           <w:sz w:val="28"/>
           <w:szCs w:val="28"/>
         </w:rPr>
-        <w:t>.get_expand_list</w:t>
-      </w:r>
-      <w:proofErr w:type="spellEnd"/>
-    </w:p>
-    <w:p>
-      <w:pPr>
-        <w:rPr>
-          <w:color w:val="00B0F0"/>
-          <w:sz w:val="28"/>
-          <w:szCs w:val="28"/>
-        </w:rPr>
-      </w:pPr>
-    </w:p>
-    <w:p>
-      <w:pPr>
-        <w:rPr>
-          <w:color w:val="00B0F0"/>
-          <w:sz w:val="28"/>
-          <w:szCs w:val="28"/>
-        </w:rPr>
-      </w:pPr>
-      <w:r>
-        <w:rPr>
-          <w:color w:val="00B0F0"/>
-          <w:sz w:val="28"/>
-          <w:szCs w:val="28"/>
-        </w:rPr>
-        <w:t xml:space="preserve">Question 1.3 </w:t>
+        <w:t>.path</w:t>
+      </w:r>
+    </w:p>
+    <w:p>
+      <w:pPr>
+        <w:rPr>
+          <w:color w:val="00B0F0"/>
+          <w:sz w:val="28"/>
+          <w:szCs w:val="28"/>
+        </w:rPr>
+      </w:pPr>
+    </w:p>
+    <w:p>
+      <w:pPr>
+        <w:rPr>
+          <w:color w:val="00B0F0"/>
+          <w:sz w:val="28"/>
+          <w:szCs w:val="28"/>
+        </w:rPr>
+      </w:pPr>
+      <w:r>
+        <w:t>Implemented</w:t>
+      </w:r>
+      <w:r>
+        <w:t xml:space="preserve"> by basically treating the nodes as a linked list and iterating over the backpointers</w:t>
+      </w:r>
+      <w:r>
+        <w:t xml:space="preserve"> until </w:t>
+      </w:r>
+      <w:r>
+        <w:t xml:space="preserve">I </w:t>
+      </w:r>
+      <w:r>
+        <w:t>got to the beginning</w:t>
+      </w:r>
+      <w:r>
+        <w:t xml:space="preserve"> </w:t>
+      </w:r>
+    </w:p>
+    <w:p>
+      <w:pPr>
+        <w:rPr>
+          <w:color w:val="00B0F0"/>
+          <w:sz w:val="28"/>
+          <w:szCs w:val="28"/>
+        </w:rPr>
+      </w:pPr>
+    </w:p>
+    <w:p>
+      <w:pPr>
+        <w:rPr>
+          <w:color w:val="00B0F0"/>
+          <w:sz w:val="28"/>
+          <w:szCs w:val="28"/>
+        </w:rPr>
+      </w:pPr>
+      <w:r>
+        <w:rPr>
+          <w:color w:val="00B0F0"/>
+          <w:sz w:val="28"/>
+          <w:szCs w:val="28"/>
+        </w:rPr>
+        <w:t xml:space="preserve">Question 1.5 </w:t>
       </w:r>
       <w:r>
         <w:rPr>
@@ -531,7 +754,6 @@
         </w:rPr>
         <w:t xml:space="preserve">: </w:t>
       </w:r>
-      <w:proofErr w:type="spellStart"/>
       <w:r>
         <w:rPr>
           <w:color w:val="00B0F0"/>
@@ -546,167 +768,41 @@
           <w:sz w:val="28"/>
           <w:szCs w:val="28"/>
         </w:rPr>
-        <w:t>.expand_element</w:t>
-      </w:r>
-      <w:proofErr w:type="spellEnd"/>
-    </w:p>
-    <w:p>
-      <w:pPr>
-        <w:rPr>
-          <w:color w:val="00B0F0"/>
-          <w:sz w:val="28"/>
-          <w:szCs w:val="28"/>
-        </w:rPr>
-      </w:pPr>
-    </w:p>
-    <w:p>
-      <w:pPr>
-        <w:rPr>
-          <w:color w:val="00B0F0"/>
-          <w:sz w:val="28"/>
-          <w:szCs w:val="28"/>
-        </w:rPr>
-      </w:pPr>
-      <w:r>
-        <w:rPr>
-          <w:color w:val="00B0F0"/>
-          <w:sz w:val="28"/>
-          <w:szCs w:val="28"/>
-        </w:rPr>
-        <w:t xml:space="preserve">Question 1.4 </w:t>
-      </w:r>
-      <w:r>
-        <w:rPr>
-          <w:color w:val="800180"/>
-          <w:sz w:val="28"/>
-          <w:szCs w:val="28"/>
-          <w:highlight w:val="darkMagenta"/>
-        </w:rPr>
-        <w:t>_</w:t>
-      </w:r>
-      <w:r>
-        <w:rPr>
-          <w:color w:val="FFFFFF" w:themeColor="background1"/>
-          <w:sz w:val="28"/>
-          <w:szCs w:val="28"/>
-          <w:highlight w:val="darkMagenta"/>
-        </w:rPr>
-        <w:t>code</w:t>
-      </w:r>
-      <w:r>
-        <w:rPr>
-          <w:color w:val="800180"/>
-          <w:sz w:val="28"/>
-          <w:szCs w:val="28"/>
-          <w:highlight w:val="darkMagenta"/>
-        </w:rPr>
-        <w:t>_</w:t>
-      </w:r>
-      <w:r>
-        <w:rPr>
-          <w:color w:val="00B0F0"/>
-          <w:sz w:val="28"/>
-          <w:szCs w:val="28"/>
-        </w:rPr>
-        <w:t xml:space="preserve">: </w:t>
-      </w:r>
-      <w:proofErr w:type="spellStart"/>
-      <w:r>
-        <w:rPr>
-          <w:color w:val="00B0F0"/>
-          <w:sz w:val="28"/>
-          <w:szCs w:val="28"/>
-        </w:rPr>
-        <w:t>Graph</w:t>
-      </w:r>
-      <w:r>
-        <w:rPr>
-          <w:color w:val="00B0F0"/>
-          <w:sz w:val="28"/>
-          <w:szCs w:val="28"/>
-        </w:rPr>
-        <w:t>.path</w:t>
-      </w:r>
-      <w:proofErr w:type="spellEnd"/>
-    </w:p>
-    <w:p>
-      <w:pPr>
-        <w:rPr>
-          <w:color w:val="00B0F0"/>
-          <w:sz w:val="28"/>
-          <w:szCs w:val="28"/>
-        </w:rPr>
-      </w:pPr>
-    </w:p>
-    <w:p>
-      <w:pPr>
-        <w:rPr>
-          <w:color w:val="00B0F0"/>
-          <w:sz w:val="28"/>
-          <w:szCs w:val="28"/>
-        </w:rPr>
-      </w:pPr>
-      <w:r>
-        <w:rPr>
-          <w:color w:val="00B0F0"/>
-          <w:sz w:val="28"/>
-          <w:szCs w:val="28"/>
-        </w:rPr>
-        <w:t xml:space="preserve">Question 1.5 </w:t>
-      </w:r>
-      <w:r>
-        <w:rPr>
-          <w:color w:val="800180"/>
-          <w:sz w:val="28"/>
-          <w:szCs w:val="28"/>
-          <w:highlight w:val="darkMagenta"/>
-        </w:rPr>
-        <w:t>_</w:t>
-      </w:r>
-      <w:r>
-        <w:rPr>
-          <w:color w:val="FFFFFF" w:themeColor="background1"/>
-          <w:sz w:val="28"/>
-          <w:szCs w:val="28"/>
-          <w:highlight w:val="darkMagenta"/>
-        </w:rPr>
-        <w:t>code</w:t>
-      </w:r>
-      <w:r>
-        <w:rPr>
-          <w:color w:val="800180"/>
-          <w:sz w:val="28"/>
-          <w:szCs w:val="28"/>
-          <w:highlight w:val="darkMagenta"/>
-        </w:rPr>
-        <w:t>_</w:t>
-      </w:r>
-      <w:r>
-        <w:rPr>
-          <w:color w:val="00B0F0"/>
-          <w:sz w:val="28"/>
-          <w:szCs w:val="28"/>
-        </w:rPr>
-        <w:t xml:space="preserve">: </w:t>
-      </w:r>
-      <w:proofErr w:type="spellStart"/>
-      <w:r>
-        <w:rPr>
-          <w:color w:val="00B0F0"/>
-          <w:sz w:val="28"/>
-          <w:szCs w:val="28"/>
-        </w:rPr>
-        <w:t>Graph</w:t>
-      </w:r>
-      <w:r>
-        <w:rPr>
-          <w:color w:val="00B0F0"/>
-          <w:sz w:val="28"/>
-          <w:szCs w:val="28"/>
-        </w:rPr>
         <w:t>.search</w:t>
       </w:r>
-      <w:proofErr w:type="spellEnd"/>
+    </w:p>
+    <w:p>
+      <w:pPr>
+        <w:rPr>
+          <w:color w:val="00B0F0"/>
+          <w:sz w:val="28"/>
+          <w:szCs w:val="28"/>
+        </w:rPr>
+      </w:pPr>
+    </w:p>
+    <w:p>
+      <w:pPr>
+        <w:rPr>
+          <w:color w:val="00B0F0"/>
+          <w:sz w:val="28"/>
+          <w:szCs w:val="28"/>
+        </w:rPr>
+      </w:pPr>
+      <w:r>
+        <w:t>Implemented</w:t>
+      </w:r>
+      <w:r>
+        <w:t xml:space="preserve"> by following the logic of the A* pseudocode</w:t>
+      </w:r>
+    </w:p>
+    <w:p>
+      <w:pPr>
+        <w:rPr>
+          <w:color w:val="00B0F0"/>
+          <w:sz w:val="28"/>
+          <w:szCs w:val="28"/>
+        </w:rPr>
+      </w:pPr>
     </w:p>
     <w:p>
       <w:pPr>
@@ -829,77 +925,87 @@
         </w:rPr>
         <w:t xml:space="preserve">: </w:t>
       </w:r>
-      <w:proofErr w:type="spellStart"/>
-      <w:proofErr w:type="gramStart"/>
-      <w:r>
-        <w:rPr>
-          <w:color w:val="00B0F0"/>
-          <w:sz w:val="28"/>
-          <w:szCs w:val="28"/>
-        </w:rPr>
-        <w:t>SphereWorldGraph</w:t>
-      </w:r>
-      <w:proofErr w:type="spellEnd"/>
-      <w:r>
-        <w:rPr>
-          <w:color w:val="00B0F0"/>
-          <w:sz w:val="28"/>
-          <w:szCs w:val="28"/>
-        </w:rPr>
-        <w:t>._</w:t>
-      </w:r>
-      <w:proofErr w:type="gramEnd"/>
-      <w:r>
-        <w:rPr>
-          <w:color w:val="00B0F0"/>
-          <w:sz w:val="28"/>
-          <w:szCs w:val="28"/>
+      <w:r>
+        <w:rPr>
+          <w:color w:val="00B0F0"/>
+          <w:sz w:val="28"/>
+          <w:szCs w:val="28"/>
+        </w:rPr>
+        <w:t>SphereWorldGraph.__init__</w:t>
+      </w:r>
+    </w:p>
+    <w:p>
+      <w:pPr>
+        <w:rPr>
+          <w:color w:val="00B0F0"/>
+          <w:sz w:val="28"/>
+          <w:szCs w:val="28"/>
+        </w:rPr>
+      </w:pPr>
+    </w:p>
+    <w:p>
+      <w:pPr>
+        <w:rPr>
+          <w:color w:val="00B0F0"/>
+          <w:sz w:val="28"/>
+          <w:szCs w:val="28"/>
+        </w:rPr>
+      </w:pPr>
+      <w:r>
+        <w:t>Implemented</w:t>
+      </w:r>
+      <w:r>
+        <w:t xml:space="preserve"> by using my lambda functions from the previous homework and modifying it to translate values into 0s and 1s before the </w:t>
+      </w:r>
+      <w:r>
+        <w:t>grid2graph function would vectorize that into booleans</w:t>
+      </w:r>
+      <w:r>
+        <w:t xml:space="preserve"> </w:t>
+      </w:r>
+    </w:p>
+    <w:p>
+      <w:pPr>
+        <w:rPr>
+          <w:color w:val="00B0F0"/>
+          <w:sz w:val="28"/>
+          <w:szCs w:val="28"/>
+        </w:rPr>
+      </w:pPr>
+    </w:p>
+    <w:p>
+      <w:pPr>
+        <w:rPr>
+          <w:color w:val="00B0F0"/>
+          <w:sz w:val="28"/>
+          <w:szCs w:val="28"/>
+        </w:rPr>
+      </w:pPr>
+      <w:r>
+        <w:rPr>
+          <w:color w:val="00B0F0"/>
+          <w:sz w:val="28"/>
+          <w:szCs w:val="28"/>
+        </w:rPr>
+        <w:t xml:space="preserve">Question 2.2 </w:t>
+      </w:r>
+      <w:r>
+        <w:rPr>
+          <w:color w:val="800180"/>
+          <w:sz w:val="28"/>
+          <w:szCs w:val="28"/>
+          <w:highlight w:val="darkMagenta"/>
         </w:rPr>
         <w:t>_</w:t>
       </w:r>
-      <w:proofErr w:type="spellStart"/>
-      <w:r>
-        <w:rPr>
-          <w:color w:val="00B0F0"/>
-          <w:sz w:val="28"/>
-          <w:szCs w:val="28"/>
-        </w:rPr>
-        <w:t>init</w:t>
-      </w:r>
-      <w:proofErr w:type="spellEnd"/>
-      <w:r>
-        <w:rPr>
-          <w:color w:val="00B0F0"/>
-          <w:sz w:val="28"/>
-          <w:szCs w:val="28"/>
-        </w:rPr>
-        <w:t>__</w:t>
-      </w:r>
-    </w:p>
-    <w:p>
-      <w:pPr>
-        <w:rPr>
-          <w:color w:val="00B0F0"/>
-          <w:sz w:val="28"/>
-          <w:szCs w:val="28"/>
-        </w:rPr>
-      </w:pPr>
-    </w:p>
-    <w:p>
-      <w:pPr>
-        <w:rPr>
-          <w:color w:val="00B0F0"/>
-          <w:sz w:val="28"/>
-          <w:szCs w:val="28"/>
-        </w:rPr>
-      </w:pPr>
-      <w:r>
-        <w:rPr>
-          <w:color w:val="00B0F0"/>
-          <w:sz w:val="28"/>
-          <w:szCs w:val="28"/>
-        </w:rPr>
-        <w:t xml:space="preserve">Question 2.2 </w:t>
+      <w:r>
+        <w:rPr>
+          <w:color w:val="FFFFFF" w:themeColor="background1"/>
+          <w:sz w:val="28"/>
+          <w:szCs w:val="28"/>
+          <w:highlight w:val="darkMagenta"/>
+        </w:rPr>
+        <w:t>code</w:t>
       </w:r>
       <w:r>
         <w:rPr>
@@ -912,128 +1018,105 @@
       </w:r>
       <w:r>
         <w:rPr>
-          <w:color w:val="FFFFFF" w:themeColor="background1"/>
-          <w:sz w:val="28"/>
-          <w:szCs w:val="28"/>
-          <w:highlight w:val="darkMagenta"/>
-        </w:rPr>
-        <w:t>code</w:t>
-      </w:r>
-      <w:r>
-        <w:rPr>
-          <w:color w:val="800180"/>
-          <w:sz w:val="28"/>
-          <w:szCs w:val="28"/>
-          <w:highlight w:val="darkMagenta"/>
+          <w:color w:val="00B0F0"/>
+          <w:sz w:val="28"/>
+          <w:szCs w:val="28"/>
+        </w:rPr>
+        <w:t xml:space="preserve">: </w:t>
+      </w:r>
+      <w:r>
+        <w:rPr>
+          <w:color w:val="00B0F0"/>
+          <w:sz w:val="28"/>
+          <w:szCs w:val="28"/>
+        </w:rPr>
+        <w:t>Graph.search_start_goal</w:t>
+      </w:r>
+    </w:p>
+    <w:p/>
+    <w:p>
+      <w:pPr>
+        <w:rPr>
+          <w:color w:val="00B0F0"/>
+          <w:sz w:val="28"/>
+          <w:szCs w:val="28"/>
+        </w:rPr>
+      </w:pPr>
+      <w:r>
+        <w:t>Implemented</w:t>
+      </w:r>
+      <w:r>
+        <w:t xml:space="preserve"> by </w:t>
+      </w:r>
+      <w:r>
+        <w:t xml:space="preserve">following the description’s indication to use </w:t>
+      </w:r>
+      <w:r>
+        <w:t>the nearest_neighbors function with number of neighors as 1 and calling search.</w:t>
+      </w:r>
+      <w:r>
+        <w:t xml:space="preserve"> </w:t>
+      </w:r>
+    </w:p>
+    <w:p>
+      <w:pPr>
+        <w:rPr>
+          <w:color w:val="00B0F0"/>
+          <w:sz w:val="28"/>
+          <w:szCs w:val="28"/>
+        </w:rPr>
+      </w:pPr>
+      <w:r>
+        <w:rPr>
+          <w:color w:val="00B0F0"/>
+          <w:sz w:val="28"/>
+          <w:szCs w:val="28"/>
+        </w:rPr>
+        <w:t xml:space="preserve">Question 2.1 </w:t>
+      </w:r>
+      <w:r>
+        <w:rPr>
+          <w:color w:val="00FF00"/>
+          <w:sz w:val="28"/>
+          <w:szCs w:val="28"/>
+          <w:highlight w:val="green"/>
         </w:rPr>
         <w:t>_</w:t>
       </w:r>
       <w:r>
         <w:rPr>
+          <w:color w:val="000000" w:themeColor="text1"/>
+          <w:sz w:val="28"/>
+          <w:szCs w:val="28"/>
+          <w:highlight w:val="green"/>
+        </w:rPr>
+        <w:t>report</w:t>
+      </w:r>
+      <w:r>
+        <w:rPr>
+          <w:color w:val="00FF00"/>
+          <w:sz w:val="28"/>
+          <w:szCs w:val="28"/>
+          <w:highlight w:val="green"/>
+        </w:rPr>
+        <w:t>_</w:t>
+      </w:r>
+      <w:r>
+        <w:rPr>
           <w:color w:val="00B0F0"/>
           <w:sz w:val="28"/>
           <w:szCs w:val="28"/>
         </w:rPr>
         <w:t xml:space="preserve">: </w:t>
       </w:r>
-      <w:proofErr w:type="spellStart"/>
-      <w:r>
-        <w:rPr>
-          <w:color w:val="00B0F0"/>
-          <w:sz w:val="28"/>
-          <w:szCs w:val="28"/>
-        </w:rPr>
-        <w:t>Graph.search_start_goal</w:t>
-      </w:r>
-      <w:proofErr w:type="spellEnd"/>
-    </w:p>
-    <w:p>
-      <w:pPr>
-        <w:rPr>
-          <w:color w:val="00B0F0"/>
-          <w:sz w:val="28"/>
-          <w:szCs w:val="28"/>
-        </w:rPr>
-      </w:pPr>
-    </w:p>
-    <w:p>
-      <w:pPr>
-        <w:rPr>
-          <w:color w:val="00B0F0"/>
-          <w:sz w:val="28"/>
-          <w:szCs w:val="28"/>
-        </w:rPr>
-      </w:pPr>
-      <w:r>
-        <w:rPr>
-          <w:color w:val="00B0F0"/>
-          <w:sz w:val="28"/>
-          <w:szCs w:val="28"/>
-        </w:rPr>
-        <w:t xml:space="preserve">Question 2.1 </w:t>
-      </w:r>
-      <w:r>
-        <w:rPr>
-          <w:color w:val="00FF00"/>
-          <w:sz w:val="28"/>
-          <w:szCs w:val="28"/>
-          <w:highlight w:val="green"/>
-        </w:rPr>
-        <w:t>_</w:t>
-      </w:r>
-      <w:r>
-        <w:rPr>
-          <w:color w:val="000000" w:themeColor="text1"/>
-          <w:sz w:val="28"/>
-          <w:szCs w:val="28"/>
-          <w:highlight w:val="green"/>
-        </w:rPr>
-        <w:t>report</w:t>
-      </w:r>
-      <w:r>
-        <w:rPr>
-          <w:color w:val="00FF00"/>
-          <w:sz w:val="28"/>
-          <w:szCs w:val="28"/>
-          <w:highlight w:val="green"/>
-        </w:rPr>
-        <w:t>_</w:t>
-      </w:r>
-      <w:r>
-        <w:rPr>
-          <w:color w:val="00B0F0"/>
-          <w:sz w:val="28"/>
-          <w:szCs w:val="28"/>
-        </w:rPr>
-        <w:t xml:space="preserve">: </w:t>
-      </w:r>
-      <w:proofErr w:type="spellStart"/>
-      <w:r>
-        <w:rPr>
-          <w:color w:val="00B0F0"/>
-          <w:sz w:val="28"/>
-          <w:szCs w:val="28"/>
-        </w:rPr>
-        <w:t>nb_cells</w:t>
-      </w:r>
-      <w:proofErr w:type="spellEnd"/>
-      <w:r>
-        <w:rPr>
-          <w:color w:val="00B0F0"/>
-          <w:sz w:val="28"/>
-          <w:szCs w:val="28"/>
-        </w:rPr>
-        <w:t xml:space="preserve"> discretization</w:t>
-      </w:r>
-    </w:p>
-    <w:p>
-      <w:pPr>
-        <w:rPr>
-          <w:color w:val="00B0F0"/>
-          <w:sz w:val="28"/>
-          <w:szCs w:val="28"/>
-        </w:rPr>
-      </w:pPr>
+      <w:r>
+        <w:rPr>
+          <w:color w:val="00B0F0"/>
+          <w:sz w:val="28"/>
+          <w:szCs w:val="28"/>
+        </w:rPr>
+        <w:t>nb_cells discretization</w:t>
+      </w:r>
       <w:r>
         <w:rPr>
           <w:noProof/>
@@ -1041,11 +1124,10 @@
           <w:sz w:val="28"/>
           <w:szCs w:val="28"/>
         </w:rPr>
-        <w:lastRenderedPageBreak/>
         <w:drawing>
-          <wp:inline distT="0" distB="0" distL="0" distR="0" wp14:anchorId="503365CF" wp14:editId="6624C380">
-            <wp:extent cx="2981195" cy="2235896"/>
-            <wp:effectExtent l="0" t="0" r="3810" b="0"/>
+          <wp:inline distT="0" distB="0" distL="0" distR="0" wp14:anchorId="10E2F39D" wp14:editId="190762B5">
+            <wp:extent cx="2774950" cy="2081212"/>
+            <wp:effectExtent l="0" t="0" r="0" b="1905"/>
             <wp:docPr id="9" name="Picture 9" descr="Diagram, engineering drawing&#10;&#10;Description automatically generated"/>
             <wp:cNvGraphicFramePr>
               <a:graphicFrameLocks xmlns:a="http://schemas.openxmlformats.org/drawingml/2006/main" noChangeAspect="1"/>
@@ -1072,7 +1154,7 @@
                   <pic:spPr>
                     <a:xfrm>
                       <a:off x="0" y="0"/>
-                      <a:ext cx="2993450" cy="2245087"/>
+                      <a:ext cx="2802178" cy="2101633"/>
                     </a:xfrm>
                     <a:prstGeom prst="rect">
                       <a:avLst/>
@@ -1092,7 +1174,7 @@
           <w:szCs w:val="28"/>
         </w:rPr>
         <w:drawing>
-          <wp:inline distT="0" distB="0" distL="0" distR="0" wp14:anchorId="3A423171" wp14:editId="4EAE73A6">
+          <wp:inline distT="0" distB="0" distL="0" distR="0" wp14:anchorId="7ADD0E0C" wp14:editId="0D70C9C4">
             <wp:extent cx="2906038" cy="2179529"/>
             <wp:effectExtent l="0" t="0" r="2540" b="5080"/>
             <wp:docPr id="46" name="Picture 46" descr="A picture containing text, mask, wheel, vector graphics&#10;&#10;Description automatically generated"/>
@@ -1141,9 +1223,9 @@
           <w:szCs w:val="28"/>
         </w:rPr>
         <w:drawing>
-          <wp:inline distT="0" distB="0" distL="0" distR="0" wp14:anchorId="2ECBBA10" wp14:editId="6A877FEB">
-            <wp:extent cx="2906038" cy="2179529"/>
-            <wp:effectExtent l="0" t="0" r="2540" b="5080"/>
+          <wp:inline distT="0" distB="0" distL="0" distR="0" wp14:anchorId="1364900F" wp14:editId="2C80618B">
+            <wp:extent cx="2533650" cy="1900238"/>
+            <wp:effectExtent l="0" t="0" r="0" b="5080"/>
             <wp:docPr id="11" name="Picture 11" descr="A picture containing text, wheel, gear&#10;&#10;Description automatically generated"/>
             <wp:cNvGraphicFramePr>
               <a:graphicFrameLocks xmlns:a="http://schemas.openxmlformats.org/drawingml/2006/main" noChangeAspect="1"/>
@@ -1156,7 +1238,7 @@
                     <pic:cNvPicPr/>
                   </pic:nvPicPr>
                   <pic:blipFill>
-                    <a:blip r:embed="rId7">
+                    <a:blip r:embed="rId7" cstate="print">
                       <a:extLst>
                         <a:ext uri="{28A0092B-C50C-407E-A947-70E740481C1C}">
                           <a14:useLocalDpi xmlns:a14="http://schemas.microsoft.com/office/drawing/2010/main" val="0"/>
@@ -1170,7 +1252,7 @@
                   <pic:spPr>
                     <a:xfrm>
                       <a:off x="0" y="0"/>
-                      <a:ext cx="2920823" cy="2190618"/>
+                      <a:ext cx="2560456" cy="1920342"/>
                     </a:xfrm>
                     <a:prstGeom prst="rect">
                       <a:avLst/>
@@ -1184,6 +1266,15 @@
       </w:r>
     </w:p>
     <w:p>
+      <w:pPr>
+        <w:rPr>
+          <w:color w:val="00B0F0"/>
+          <w:sz w:val="28"/>
+          <w:szCs w:val="28"/>
+        </w:rPr>
+      </w:pPr>
+    </w:p>
+    <w:p>
       <w:r>
         <w:t>Top Left:</w:t>
       </w:r>
@@ -1267,41 +1358,13 @@
         </w:rPr>
         <w:t xml:space="preserve">: </w:t>
       </w:r>
-      <w:proofErr w:type="spellStart"/>
-      <w:r>
-        <w:rPr>
-          <w:color w:val="00B0F0"/>
-          <w:sz w:val="28"/>
-          <w:szCs w:val="28"/>
-        </w:rPr>
-        <w:t>SphereWorldGraph</w:t>
-      </w:r>
-      <w:proofErr w:type="spellEnd"/>
-      <w:r>
-        <w:rPr>
-          <w:color w:val="00B0F0"/>
-          <w:sz w:val="28"/>
-          <w:szCs w:val="28"/>
-        </w:rPr>
-        <w:t xml:space="preserve"> </w:t>
-      </w:r>
-      <w:proofErr w:type="spellStart"/>
-      <w:r>
-        <w:rPr>
-          <w:color w:val="00B0F0"/>
-          <w:sz w:val="28"/>
-          <w:szCs w:val="28"/>
-        </w:rPr>
-        <w:t>run_plot</w:t>
-      </w:r>
-      <w:proofErr w:type="spellEnd"/>
-      <w:r>
-        <w:rPr>
-          <w:color w:val="00B0F0"/>
-          <w:sz w:val="28"/>
-          <w:szCs w:val="28"/>
-        </w:rPr>
-        <w:t xml:space="preserve"> method</w:t>
+      <w:r>
+        <w:rPr>
+          <w:color w:val="00B0F0"/>
+          <w:sz w:val="28"/>
+          <w:szCs w:val="28"/>
+        </w:rPr>
+        <w:t>SphereWorldGraph run_plot method</w:t>
       </w:r>
     </w:p>
     <w:p>
@@ -1735,18 +1798,8 @@
           <w:sz w:val="28"/>
           <w:szCs w:val="28"/>
         </w:rPr>
-        <w:t xml:space="preserve">given choice of </w:t>
-      </w:r>
-      <w:proofErr w:type="spellStart"/>
-      <w:r>
-        <w:rPr>
-          <w:color w:val="00B0F0"/>
-          <w:sz w:val="28"/>
-          <w:szCs w:val="28"/>
-        </w:rPr>
-        <w:t>nb_cells</w:t>
-      </w:r>
-      <w:proofErr w:type="spellEnd"/>
+        <w:t>given choice of nb_cells</w:t>
+      </w:r>
     </w:p>
     <w:p/>
     <w:p>
@@ -1754,54 +1807,107 @@
         <w:t xml:space="preserve">Given the choice </w:t>
       </w:r>
       <w:r>
-        <w:t xml:space="preserve">of </w:t>
-      </w:r>
-      <w:proofErr w:type="spellStart"/>
-      <w:r>
-        <w:t>nb_cells</w:t>
-      </w:r>
-      <w:proofErr w:type="spellEnd"/>
-      <w:r>
-        <w:t xml:space="preserve">, A* will either move very close to the optimal path at all </w:t>
-      </w:r>
-      <w:proofErr w:type="gramStart"/>
-      <w:r>
-        <w:t>times, or</w:t>
-      </w:r>
-      <w:proofErr w:type="gramEnd"/>
-      <w:r>
-        <w:t xml:space="preserve"> will tend to jump around</w:t>
-      </w:r>
-      <w:r>
-        <w:t xml:space="preserve"> in a zig</w:t>
-      </w:r>
-      <w:r>
-        <w:t xml:space="preserve">zag pattern, as seen in the world discretized by 40 nodes. </w:t>
-      </w:r>
-      <w:r>
-        <w:t>As the resolution increase</w:t>
-      </w:r>
-      <w:r>
-        <w:t>s (</w:t>
-      </w:r>
-      <w:proofErr w:type="spellStart"/>
-      <w:r>
-        <w:t>nb_cells</w:t>
-      </w:r>
-      <w:proofErr w:type="spellEnd"/>
+        <w:t>of nb_cells</w:t>
+      </w:r>
+      <w:r>
+        <w:t xml:space="preserve">, A* </w:t>
+      </w:r>
+      <w:r>
+        <w:t xml:space="preserve">has a </w:t>
+      </w:r>
+      <w:r>
+        <w:t xml:space="preserve">few </w:t>
+      </w:r>
+      <w:r>
+        <w:t xml:space="preserve">properties. The first would </w:t>
+      </w:r>
+      <w:r>
+        <w:t>be the speed of execution, as the number of cells remains small, A* will complete very quickly. If the number of cells is very large, then it will take much longer.</w:t>
+      </w:r>
+    </w:p>
+    <w:p/>
+    <w:p>
+      <w:r>
+        <w:t xml:space="preserve">Another property based on the choice of nb_cells </w:t>
+      </w:r>
+      <w:r>
+        <w:t xml:space="preserve">is how close the path is to the true path that a robot would take to get to a goal. The higher nb_cells, the higher the resolution the environment is discretized into, thus allowing for finer control of where the robot will go in the environment. </w:t>
+      </w:r>
+    </w:p>
+    <w:p/>
+    <w:p>
+      <w:r>
+        <w:t xml:space="preserve">Something else that is noticeable is the relative size of the explored </w:t>
+      </w:r>
+      <w:r>
+        <w:t>nodes for certain sizes of nb_cells. When nb_cells is still below a reasonable size, the A* planner will tend to explore more nodes as the nodes have relatively similar distances to the goal. When nb_cells is larger, this</w:t>
+      </w:r>
+      <w:r>
+        <w:t xml:space="preserve"> won’t be as apparent since each node will be slightly different from the others, allowing for a more direct path to the goal.</w:t>
+      </w:r>
       <w:r>
         <w:t xml:space="preserve"> </w:t>
       </w:r>
-      <w:proofErr w:type="gramStart"/>
-      <w:r>
-        <w:t>increases</w:t>
-      </w:r>
-      <w:proofErr w:type="gramEnd"/>
-      <w:r>
-        <w:t>)</w:t>
-      </w:r>
-      <w:r>
-        <w:t>, the path will tend very close to the goal and not explore too many nodes around it.</w:t>
+    </w:p>
+    <w:p>
+      <w:pPr>
+        <w:rPr>
+          <w:color w:val="00B0F0"/>
+          <w:sz w:val="28"/>
+          <w:szCs w:val="28"/>
+        </w:rPr>
+      </w:pPr>
+    </w:p>
+    <w:p>
+      <w:pPr>
+        <w:rPr>
+          <w:color w:val="00B0F0"/>
+          <w:sz w:val="28"/>
+          <w:szCs w:val="28"/>
+        </w:rPr>
+      </w:pPr>
+      <w:r>
+        <w:rPr>
+          <w:color w:val="00B0F0"/>
+          <w:sz w:val="28"/>
+          <w:szCs w:val="28"/>
+        </w:rPr>
+        <w:t xml:space="preserve">Question 2.4 </w:t>
+      </w:r>
+      <w:r>
+        <w:rPr>
+          <w:color w:val="00FF00"/>
+          <w:sz w:val="28"/>
+          <w:szCs w:val="28"/>
+          <w:highlight w:val="green"/>
+        </w:rPr>
+        <w:t>_</w:t>
+      </w:r>
+      <w:r>
+        <w:rPr>
+          <w:color w:val="000000" w:themeColor="text1"/>
+          <w:sz w:val="28"/>
+          <w:szCs w:val="28"/>
+          <w:highlight w:val="green"/>
+        </w:rPr>
+        <w:t>report</w:t>
+      </w:r>
+      <w:r>
+        <w:rPr>
+          <w:color w:val="00FF00"/>
+          <w:sz w:val="28"/>
+          <w:szCs w:val="28"/>
+          <w:highlight w:val="green"/>
+        </w:rPr>
+        <w:t>_</w:t>
+      </w:r>
+      <w:r>
+        <w:rPr>
+          <w:color w:val="00B0F0"/>
+          <w:sz w:val="28"/>
+          <w:szCs w:val="28"/>
+        </w:rPr>
+        <w:t>: A* Behavior with respect to the potential planner</w:t>
       </w:r>
     </w:p>
     <w:p/>
@@ -1814,93 +1920,25 @@
         </w:rPr>
       </w:pPr>
       <w:r>
-        <w:t xml:space="preserve">Additionally, the higher resolution in the discretization will allow the A* algorithm to find a </w:t>
-      </w:r>
-      <w:r>
-        <w:t>path closer to the actual goal location in the real world</w:t>
-      </w:r>
-      <w:r>
-        <w:t>.</w:t>
-      </w:r>
-    </w:p>
-    <w:p>
-      <w:pPr>
-        <w:rPr>
-          <w:color w:val="00B0F0"/>
-          <w:sz w:val="28"/>
-          <w:szCs w:val="28"/>
-        </w:rPr>
-      </w:pPr>
-    </w:p>
-    <w:p>
-      <w:pPr>
-        <w:rPr>
-          <w:color w:val="00B0F0"/>
-          <w:sz w:val="28"/>
-          <w:szCs w:val="28"/>
-        </w:rPr>
-      </w:pPr>
-      <w:r>
-        <w:rPr>
-          <w:color w:val="00B0F0"/>
-          <w:sz w:val="28"/>
-          <w:szCs w:val="28"/>
-        </w:rPr>
-        <w:t xml:space="preserve">Question 2.4 </w:t>
-      </w:r>
-      <w:r>
-        <w:rPr>
-          <w:color w:val="00FF00"/>
-          <w:sz w:val="28"/>
-          <w:szCs w:val="28"/>
-          <w:highlight w:val="green"/>
-        </w:rPr>
-        <w:t>_</w:t>
-      </w:r>
-      <w:r>
-        <w:rPr>
-          <w:color w:val="000000" w:themeColor="text1"/>
-          <w:sz w:val="28"/>
-          <w:szCs w:val="28"/>
-          <w:highlight w:val="green"/>
-        </w:rPr>
-        <w:t>report</w:t>
-      </w:r>
-      <w:r>
-        <w:rPr>
-          <w:color w:val="00FF00"/>
-          <w:sz w:val="28"/>
-          <w:szCs w:val="28"/>
-          <w:highlight w:val="green"/>
-        </w:rPr>
-        <w:t>_</w:t>
-      </w:r>
-      <w:r>
-        <w:rPr>
-          <w:color w:val="00B0F0"/>
-          <w:sz w:val="28"/>
-          <w:szCs w:val="28"/>
-        </w:rPr>
-        <w:t>: A* Behavior with respect to the potential planner</w:t>
-      </w:r>
-    </w:p>
-    <w:p/>
-    <w:p>
-      <w:pPr>
-        <w:rPr>
-          <w:color w:val="00B0F0"/>
-          <w:sz w:val="28"/>
-          <w:szCs w:val="28"/>
-        </w:rPr>
-      </w:pPr>
-      <w:r>
         <w:t>The potential planner from homework 3</w:t>
       </w:r>
       <w:r>
         <w:t xml:space="preserve"> has no effect </w:t>
       </w:r>
       <w:r>
-        <w:t xml:space="preserve">on the behavior of A* </w:t>
+        <w:t>on the behavior of A*</w:t>
+      </w:r>
+      <w:r>
+        <w:t xml:space="preserve">. This is because the graph simply takes the presence of some potential to be true and the absence of potential to be false, and thus an obstacle. As long as the potential function chosen spans the entire environment (which is the case for attractive potentials defined as a distance), then the only </w:t>
+      </w:r>
+      <w:r>
+        <w:t xml:space="preserve">metric that matters is the </w:t>
+      </w:r>
+      <w:r>
+        <w:t>resolution of the gr</w:t>
+      </w:r>
+      <w:r>
+        <w:t>aph.</w:t>
       </w:r>
     </w:p>
     <w:p>
@@ -2030,16 +2068,7 @@
           <w:sz w:val="28"/>
           <w:szCs w:val="28"/>
         </w:rPr>
-        <w:t xml:space="preserve">: </w:t>
-      </w:r>
-      <w:proofErr w:type="spellStart"/>
-      <w:r>
-        <w:rPr>
-          <w:color w:val="00B0F0"/>
-          <w:sz w:val="28"/>
-          <w:szCs w:val="28"/>
-        </w:rPr>
-        <w:t>TwoLinkGraph</w:t>
+        <w:t>: TwoLinkGraph</w:t>
       </w:r>
       <w:r>
         <w:rPr>
@@ -2049,7 +2078,6 @@
         </w:rPr>
         <w:t>.load_free_space_graph</w:t>
       </w:r>
-      <w:proofErr w:type="spellEnd"/>
     </w:p>
     <w:p>
       <w:pPr>
@@ -2109,18 +2137,8 @@
           <w:sz w:val="28"/>
           <w:szCs w:val="28"/>
         </w:rPr>
-        <w:t xml:space="preserve">: </w:t>
-      </w:r>
-      <w:proofErr w:type="spellStart"/>
-      <w:r>
-        <w:rPr>
-          <w:color w:val="00B0F0"/>
-          <w:sz w:val="28"/>
-          <w:szCs w:val="28"/>
-        </w:rPr>
-        <w:t>TwoLinkGraph.plot</w:t>
-      </w:r>
-      <w:proofErr w:type="spellEnd"/>
+        <w:t>: TwoLinkGraph.plot</w:t>
+      </w:r>
     </w:p>
     <w:p>
       <w:pPr>
@@ -2247,89 +2265,446 @@
           <w:sz w:val="28"/>
           <w:szCs w:val="28"/>
         </w:rPr>
+        <w:t>: TwoLinkGraph.search_start_goal</w:t>
+      </w:r>
+    </w:p>
+    <w:p>
+      <w:pPr>
+        <w:rPr>
+          <w:color w:val="00B0F0"/>
+          <w:sz w:val="28"/>
+          <w:szCs w:val="28"/>
+        </w:rPr>
+      </w:pPr>
+    </w:p>
+    <w:p>
+      <w:pPr>
+        <w:rPr>
+          <w:color w:val="00B0F0"/>
+          <w:sz w:val="28"/>
+          <w:szCs w:val="28"/>
+        </w:rPr>
+      </w:pPr>
+      <w:r>
+        <w:rPr>
+          <w:color w:val="00B0F0"/>
+          <w:sz w:val="28"/>
+          <w:szCs w:val="28"/>
+        </w:rPr>
+        <w:t xml:space="preserve">Question 3.2 </w:t>
+      </w:r>
+      <w:r>
+        <w:rPr>
+          <w:color w:val="00FF00"/>
+          <w:sz w:val="28"/>
+          <w:szCs w:val="28"/>
+          <w:highlight w:val="green"/>
+        </w:rPr>
+        <w:t>_</w:t>
+      </w:r>
+      <w:r>
+        <w:rPr>
+          <w:color w:val="000000" w:themeColor="text1"/>
+          <w:sz w:val="28"/>
+          <w:szCs w:val="28"/>
+          <w:highlight w:val="green"/>
+        </w:rPr>
+        <w:t>report</w:t>
+      </w:r>
+      <w:r>
+        <w:rPr>
+          <w:color w:val="00FF00"/>
+          <w:sz w:val="28"/>
+          <w:szCs w:val="28"/>
+          <w:highlight w:val="green"/>
+        </w:rPr>
+        <w:t>_</w:t>
+      </w:r>
+      <w:r>
+        <w:rPr>
+          <w:color w:val="00B0F0"/>
+          <w:sz w:val="28"/>
+          <w:szCs w:val="28"/>
+        </w:rPr>
+        <w:t>: Plot the points obstacle_points</w:t>
+      </w:r>
+    </w:p>
+    <w:p>
+      <w:pPr>
+        <w:rPr>
+          <w:color w:val="00B0F0"/>
+          <w:sz w:val="28"/>
+          <w:szCs w:val="28"/>
+        </w:rPr>
+      </w:pPr>
+      <w:r>
+        <w:rPr>
+          <w:noProof/>
+          <w:color w:val="00B0F0"/>
+          <w:sz w:val="28"/>
+          <w:szCs w:val="28"/>
+        </w:rPr>
+        <w:lastRenderedPageBreak/>
+        <w:drawing>
+          <wp:inline distT="0" distB="0" distL="0" distR="0" wp14:anchorId="0171A147" wp14:editId="7F44C62E">
+            <wp:extent cx="2767965" cy="2075974"/>
+            <wp:effectExtent l="0" t="0" r="635" b="0"/>
+            <wp:docPr id="54" name="Picture 54" descr="Chart&#10;&#10;Description automatically generated"/>
+            <wp:cNvGraphicFramePr>
+              <a:graphicFrameLocks xmlns:a="http://schemas.openxmlformats.org/drawingml/2006/main" noChangeAspect="1"/>
+            </wp:cNvGraphicFramePr>
+            <a:graphic xmlns:a="http://schemas.openxmlformats.org/drawingml/2006/main">
+              <a:graphicData uri="http://schemas.openxmlformats.org/drawingml/2006/picture">
+                <pic:pic xmlns:pic="http://schemas.openxmlformats.org/drawingml/2006/picture">
+                  <pic:nvPicPr>
+                    <pic:cNvPr id="54" name="Picture 54" descr="Chart&#10;&#10;Description automatically generated"/>
+                    <pic:cNvPicPr/>
+                  </pic:nvPicPr>
+                  <pic:blipFill>
+                    <a:blip r:embed="rId14" cstate="print">
+                      <a:extLst>
+                        <a:ext uri="{28A0092B-C50C-407E-A947-70E740481C1C}">
+                          <a14:useLocalDpi xmlns:a14="http://schemas.microsoft.com/office/drawing/2010/main" val="0"/>
+                        </a:ext>
+                      </a:extLst>
+                    </a:blip>
+                    <a:stretch>
+                      <a:fillRect/>
+                    </a:stretch>
+                  </pic:blipFill>
+                  <pic:spPr>
+                    <a:xfrm>
+                      <a:off x="0" y="0"/>
+                      <a:ext cx="2780625" cy="2085469"/>
+                    </a:xfrm>
+                    <a:prstGeom prst="rect">
+                      <a:avLst/>
+                    </a:prstGeom>
+                  </pic:spPr>
+                </pic:pic>
+              </a:graphicData>
+            </a:graphic>
+          </wp:inline>
+        </w:drawing>
+      </w:r>
+      <w:r>
+        <w:rPr>
+          <w:noProof/>
+          <w:color w:val="00B0F0"/>
+          <w:sz w:val="28"/>
+          <w:szCs w:val="28"/>
+        </w:rPr>
+        <w:drawing>
+          <wp:inline distT="0" distB="0" distL="0" distR="0" wp14:anchorId="7BC3F539" wp14:editId="6DDFE39C">
+            <wp:extent cx="2768252" cy="2076188"/>
+            <wp:effectExtent l="0" t="0" r="635" b="0"/>
+            <wp:docPr id="52" name="Picture 52" descr="Chart, diagram&#10;&#10;Description automatically generated"/>
+            <wp:cNvGraphicFramePr>
+              <a:graphicFrameLocks xmlns:a="http://schemas.openxmlformats.org/drawingml/2006/main" noChangeAspect="1"/>
+            </wp:cNvGraphicFramePr>
+            <a:graphic xmlns:a="http://schemas.openxmlformats.org/drawingml/2006/main">
+              <a:graphicData uri="http://schemas.openxmlformats.org/drawingml/2006/picture">
+                <pic:pic xmlns:pic="http://schemas.openxmlformats.org/drawingml/2006/picture">
+                  <pic:nvPicPr>
+                    <pic:cNvPr id="52" name="Picture 52" descr="Chart, diagram&#10;&#10;Description automatically generated"/>
+                    <pic:cNvPicPr/>
+                  </pic:nvPicPr>
+                  <pic:blipFill>
+                    <a:blip r:embed="rId15" cstate="print">
+                      <a:extLst>
+                        <a:ext uri="{28A0092B-C50C-407E-A947-70E740481C1C}">
+                          <a14:useLocalDpi xmlns:a14="http://schemas.microsoft.com/office/drawing/2010/main" val="0"/>
+                        </a:ext>
+                      </a:extLst>
+                    </a:blip>
+                    <a:stretch>
+                      <a:fillRect/>
+                    </a:stretch>
+                  </pic:blipFill>
+                  <pic:spPr>
+                    <a:xfrm>
+                      <a:off x="0" y="0"/>
+                      <a:ext cx="2805529" cy="2104146"/>
+                    </a:xfrm>
+                    <a:prstGeom prst="rect">
+                      <a:avLst/>
+                    </a:prstGeom>
+                  </pic:spPr>
+                </pic:pic>
+              </a:graphicData>
+            </a:graphic>
+          </wp:inline>
+        </w:drawing>
+      </w:r>
+    </w:p>
+    <w:p>
+      <w:r>
+        <w:t>Left: obstacle_points with straight end-effector positions</w:t>
+      </w:r>
+    </w:p>
+    <w:p>
+      <w:r>
+        <w:t xml:space="preserve">Right: </w:t>
+      </w:r>
+      <w:r>
+        <w:t>obstacle_points with end effector rotated by π/7</w:t>
+      </w:r>
+    </w:p>
+    <w:p/>
+    <w:p>
+      <w:pPr>
+        <w:rPr>
+          <w:color w:val="00B0F0"/>
+          <w:sz w:val="28"/>
+          <w:szCs w:val="28"/>
+        </w:rPr>
+      </w:pPr>
+      <w:r>
+        <w:rPr>
+          <w:noProof/>
+          <w:color w:val="00B0F0"/>
+          <w:sz w:val="28"/>
+          <w:szCs w:val="28"/>
+        </w:rPr>
+        <w:drawing>
+          <wp:inline distT="0" distB="0" distL="0" distR="0" wp14:anchorId="546FB98D" wp14:editId="745F9DAB">
+            <wp:extent cx="2906038" cy="2179529"/>
+            <wp:effectExtent l="0" t="0" r="2540" b="5080"/>
+            <wp:docPr id="55" name="Picture 55" descr="Chart, scatter chart&#10;&#10;Description automatically generated"/>
+            <wp:cNvGraphicFramePr>
+              <a:graphicFrameLocks xmlns:a="http://schemas.openxmlformats.org/drawingml/2006/main" noChangeAspect="1"/>
+            </wp:cNvGraphicFramePr>
+            <a:graphic xmlns:a="http://schemas.openxmlformats.org/drawingml/2006/main">
+              <a:graphicData uri="http://schemas.openxmlformats.org/drawingml/2006/picture">
+                <pic:pic xmlns:pic="http://schemas.openxmlformats.org/drawingml/2006/picture">
+                  <pic:nvPicPr>
+                    <pic:cNvPr id="55" name="Picture 55" descr="Chart, scatter chart&#10;&#10;Description automatically generated"/>
+                    <pic:cNvPicPr/>
+                  </pic:nvPicPr>
+                  <pic:blipFill>
+                    <a:blip r:embed="rId16" cstate="print">
+                      <a:extLst>
+                        <a:ext uri="{28A0092B-C50C-407E-A947-70E740481C1C}">
+                          <a14:useLocalDpi xmlns:a14="http://schemas.microsoft.com/office/drawing/2010/main" val="0"/>
+                        </a:ext>
+                      </a:extLst>
+                    </a:blip>
+                    <a:stretch>
+                      <a:fillRect/>
+                    </a:stretch>
+                  </pic:blipFill>
+                  <pic:spPr>
+                    <a:xfrm>
+                      <a:off x="0" y="0"/>
+                      <a:ext cx="2921259" cy="2190945"/>
+                    </a:xfrm>
+                    <a:prstGeom prst="rect">
+                      <a:avLst/>
+                    </a:prstGeom>
+                  </pic:spPr>
+                </pic:pic>
+              </a:graphicData>
+            </a:graphic>
+          </wp:inline>
+        </w:drawing>
+      </w:r>
+      <w:r>
+        <w:rPr>
+          <w:noProof/>
+          <w:color w:val="00B0F0"/>
+          <w:sz w:val="28"/>
+          <w:szCs w:val="28"/>
+        </w:rPr>
+        <w:drawing>
+          <wp:inline distT="0" distB="0" distL="0" distR="0" wp14:anchorId="601D7B2F" wp14:editId="6C30C038">
+            <wp:extent cx="2905760" cy="2179320"/>
+            <wp:effectExtent l="0" t="0" r="2540" b="5080"/>
+            <wp:docPr id="56" name="Picture 56" descr="Chart, scatter chart&#10;&#10;Description automatically generated"/>
+            <wp:cNvGraphicFramePr>
+              <a:graphicFrameLocks xmlns:a="http://schemas.openxmlformats.org/drawingml/2006/main" noChangeAspect="1"/>
+            </wp:cNvGraphicFramePr>
+            <a:graphic xmlns:a="http://schemas.openxmlformats.org/drawingml/2006/main">
+              <a:graphicData uri="http://schemas.openxmlformats.org/drawingml/2006/picture">
+                <pic:pic xmlns:pic="http://schemas.openxmlformats.org/drawingml/2006/picture">
+                  <pic:nvPicPr>
+                    <pic:cNvPr id="56" name="Picture 56" descr="Chart, scatter chart&#10;&#10;Description automatically generated"/>
+                    <pic:cNvPicPr/>
+                  </pic:nvPicPr>
+                  <pic:blipFill>
+                    <a:blip r:embed="rId17" cstate="print">
+                      <a:extLst>
+                        <a:ext uri="{28A0092B-C50C-407E-A947-70E740481C1C}">
+                          <a14:useLocalDpi xmlns:a14="http://schemas.microsoft.com/office/drawing/2010/main" val="0"/>
+                        </a:ext>
+                      </a:extLst>
+                    </a:blip>
+                    <a:stretch>
+                      <a:fillRect/>
+                    </a:stretch>
+                  </pic:blipFill>
+                  <pic:spPr>
+                    <a:xfrm>
+                      <a:off x="0" y="0"/>
+                      <a:ext cx="2925211" cy="2193908"/>
+                    </a:xfrm>
+                    <a:prstGeom prst="rect">
+                      <a:avLst/>
+                    </a:prstGeom>
+                  </pic:spPr>
+                </pic:pic>
+              </a:graphicData>
+            </a:graphic>
+          </wp:inline>
+        </w:drawing>
+      </w:r>
+    </w:p>
+    <w:p>
+      <w:pPr>
+        <w:rPr>
+          <w:color w:val="00B0F0"/>
+          <w:sz w:val="28"/>
+          <w:szCs w:val="28"/>
+        </w:rPr>
+      </w:pPr>
+      <w:r>
+        <w:rPr>
+          <w:noProof/>
+          <w:color w:val="00B0F0"/>
+          <w:sz w:val="28"/>
+          <w:szCs w:val="28"/>
+        </w:rPr>
+        <w:drawing>
+          <wp:inline distT="0" distB="0" distL="0" distR="0" wp14:anchorId="30240792" wp14:editId="17CF7055">
+            <wp:extent cx="2863728" cy="2330450"/>
+            <wp:effectExtent l="0" t="0" r="0" b="0"/>
+            <wp:docPr id="57" name="Picture 57" descr="A picture containing diagram&#10;&#10;Description automatically generated"/>
+            <wp:cNvGraphicFramePr>
+              <a:graphicFrameLocks xmlns:a="http://schemas.openxmlformats.org/drawingml/2006/main" noChangeAspect="1"/>
+            </wp:cNvGraphicFramePr>
+            <a:graphic xmlns:a="http://schemas.openxmlformats.org/drawingml/2006/main">
+              <a:graphicData uri="http://schemas.openxmlformats.org/drawingml/2006/picture">
+                <pic:pic xmlns:pic="http://schemas.openxmlformats.org/drawingml/2006/picture">
+                  <pic:nvPicPr>
+                    <pic:cNvPr id="57" name="Picture 57" descr="A picture containing diagram&#10;&#10;Description automatically generated"/>
+                    <pic:cNvPicPr/>
+                  </pic:nvPicPr>
+                  <pic:blipFill>
+                    <a:blip r:embed="rId18" cstate="print">
+                      <a:extLst>
+                        <a:ext uri="{28A0092B-C50C-407E-A947-70E740481C1C}">
+                          <a14:useLocalDpi xmlns:a14="http://schemas.microsoft.com/office/drawing/2010/main" val="0"/>
+                        </a:ext>
+                      </a:extLst>
+                    </a:blip>
+                    <a:stretch>
+                      <a:fillRect/>
+                    </a:stretch>
+                  </pic:blipFill>
+                  <pic:spPr>
+                    <a:xfrm>
+                      <a:off x="0" y="0"/>
+                      <a:ext cx="2902910" cy="2362336"/>
+                    </a:xfrm>
+                    <a:prstGeom prst="rect">
+                      <a:avLst/>
+                    </a:prstGeom>
+                  </pic:spPr>
+                </pic:pic>
+              </a:graphicData>
+            </a:graphic>
+          </wp:inline>
+        </w:drawing>
+      </w:r>
+      <w:r>
+        <w:rPr>
+          <w:noProof/>
+          <w:color w:val="00B0F0"/>
+          <w:sz w:val="28"/>
+          <w:szCs w:val="28"/>
+        </w:rPr>
+        <w:drawing>
+          <wp:inline distT="0" distB="0" distL="0" distR="0" wp14:anchorId="67648CD7" wp14:editId="4D3FE10A">
+            <wp:extent cx="3060700" cy="2295525"/>
+            <wp:effectExtent l="0" t="0" r="0" b="3175"/>
+            <wp:docPr id="58" name="Picture 58" descr="A picture containing histogram&#10;&#10;Description automatically generated"/>
+            <wp:cNvGraphicFramePr>
+              <a:graphicFrameLocks xmlns:a="http://schemas.openxmlformats.org/drawingml/2006/main" noChangeAspect="1"/>
+            </wp:cNvGraphicFramePr>
+            <a:graphic xmlns:a="http://schemas.openxmlformats.org/drawingml/2006/main">
+              <a:graphicData uri="http://schemas.openxmlformats.org/drawingml/2006/picture">
+                <pic:pic xmlns:pic="http://schemas.openxmlformats.org/drawingml/2006/picture">
+                  <pic:nvPicPr>
+                    <pic:cNvPr id="58" name="Picture 58" descr="A picture containing histogram&#10;&#10;Description automatically generated"/>
+                    <pic:cNvPicPr/>
+                  </pic:nvPicPr>
+                  <pic:blipFill>
+                    <a:blip r:embed="rId19">
+                      <a:extLst>
+                        <a:ext uri="{28A0092B-C50C-407E-A947-70E740481C1C}">
+                          <a14:useLocalDpi xmlns:a14="http://schemas.microsoft.com/office/drawing/2010/main" val="0"/>
+                        </a:ext>
+                      </a:extLst>
+                    </a:blip>
+                    <a:stretch>
+                      <a:fillRect/>
+                    </a:stretch>
+                  </pic:blipFill>
+                  <pic:spPr>
+                    <a:xfrm>
+                      <a:off x="0" y="0"/>
+                      <a:ext cx="3079248" cy="2309436"/>
+                    </a:xfrm>
+                    <a:prstGeom prst="rect">
+                      <a:avLst/>
+                    </a:prstGeom>
+                  </pic:spPr>
+                </pic:pic>
+              </a:graphicData>
+            </a:graphic>
+          </wp:inline>
+        </w:drawing>
+      </w:r>
+    </w:p>
+    <w:p>
+      <w:r>
+        <w:t>Lef</w:t>
+      </w:r>
+      <w:r>
+        <w:t>t Side</w:t>
+      </w:r>
+      <w:r>
         <w:t xml:space="preserve">: </w:t>
       </w:r>
-      <w:proofErr w:type="spellStart"/>
-      <w:r>
-        <w:rPr>
-          <w:color w:val="00B0F0"/>
-          <w:sz w:val="28"/>
-          <w:szCs w:val="28"/>
-        </w:rPr>
-        <w:t>TwoLinkGraph.search_start_goal</w:t>
-      </w:r>
-      <w:proofErr w:type="spellEnd"/>
-    </w:p>
-    <w:p>
-      <w:pPr>
-        <w:rPr>
-          <w:color w:val="00B0F0"/>
-          <w:sz w:val="28"/>
-          <w:szCs w:val="28"/>
-        </w:rPr>
-      </w:pPr>
-    </w:p>
-    <w:p>
-      <w:pPr>
-        <w:rPr>
-          <w:color w:val="00B0F0"/>
-          <w:sz w:val="28"/>
-          <w:szCs w:val="28"/>
-        </w:rPr>
-      </w:pPr>
-      <w:r>
-        <w:rPr>
-          <w:color w:val="00B0F0"/>
-          <w:sz w:val="28"/>
-          <w:szCs w:val="28"/>
-        </w:rPr>
-        <w:t xml:space="preserve">Question 3.2 </w:t>
-      </w:r>
-      <w:r>
-        <w:rPr>
-          <w:color w:val="00FF00"/>
-          <w:sz w:val="28"/>
-          <w:szCs w:val="28"/>
-          <w:highlight w:val="green"/>
-        </w:rPr>
-        <w:t>_</w:t>
-      </w:r>
-      <w:r>
-        <w:rPr>
-          <w:color w:val="000000" w:themeColor="text1"/>
-          <w:sz w:val="28"/>
-          <w:szCs w:val="28"/>
-          <w:highlight w:val="green"/>
-        </w:rPr>
-        <w:t>report</w:t>
-      </w:r>
-      <w:r>
-        <w:rPr>
-          <w:color w:val="00FF00"/>
-          <w:sz w:val="28"/>
-          <w:szCs w:val="28"/>
-          <w:highlight w:val="green"/>
-        </w:rPr>
-        <w:t>_</w:t>
-      </w:r>
-      <w:r>
-        <w:rPr>
-          <w:color w:val="00B0F0"/>
-          <w:sz w:val="28"/>
-          <w:szCs w:val="28"/>
-        </w:rPr>
-        <w:t xml:space="preserve">: Plot the points </w:t>
-      </w:r>
-      <w:proofErr w:type="spellStart"/>
-      <w:r>
-        <w:rPr>
-          <w:color w:val="00B0F0"/>
-          <w:sz w:val="28"/>
-          <w:szCs w:val="28"/>
-        </w:rPr>
-        <w:t>obstacle_points</w:t>
-      </w:r>
-      <w:proofErr w:type="spellEnd"/>
+      <w:r>
+        <w:t>Easy theta_start to theta_goal</w:t>
+      </w:r>
+      <w:r>
+        <w:t xml:space="preserve"> configuration and final path</w:t>
+      </w:r>
+    </w:p>
+    <w:p>
+      <w:pPr>
+        <w:rPr>
+          <w:color w:val="00B0F0"/>
+          <w:sz w:val="28"/>
+          <w:szCs w:val="28"/>
+        </w:rPr>
+      </w:pPr>
+      <w:r>
+        <w:t>Right</w:t>
+      </w:r>
+      <w:r>
+        <w:t xml:space="preserve"> Side</w:t>
+      </w:r>
+      <w:r>
+        <w:t xml:space="preserve">: </w:t>
+      </w:r>
+      <w:r>
+        <w:t>medium theta_start to theta_goal</w:t>
+      </w:r>
+      <w:r>
+        <w:t xml:space="preserve"> configuration and final path</w:t>
+      </w:r>
     </w:p>
     <w:p>
       <w:pPr>
@@ -2428,6 +2803,47 @@
       </w:pPr>
     </w:p>
     <w:p>
+      <w:r>
+        <w:t xml:space="preserve">For the easy case, </w:t>
+      </w:r>
+      <w:r>
+        <w:t xml:space="preserve">if we take a look at the path in the bottom left image, </w:t>
+      </w:r>
+      <w:r>
+        <w:t xml:space="preserve">it </w:t>
+      </w:r>
+      <w:r>
+        <w:t>is simple to see that despite the</w:t>
+      </w:r>
+      <w:r>
+        <w:t xml:space="preserve"> final and ending theta for the first link being identical, there is no straight black line connecting the two final </w:t>
+      </w:r>
+      <w:r>
+        <w:t>theta’s. Because of this, the robot thinks that its range of motion is restricted</w:t>
+      </w:r>
+      <w:r>
+        <w:t xml:space="preserve"> in particular areas and must maneuver itself in a complicated way to avoid the “obstacles” that it thinks are present</w:t>
+      </w:r>
+      <w:r>
+        <w:t xml:space="preserve">. Because we are not using the torus option, it doesn’t know that the path can wrap around to the other side, allowing the first theta to stay fixed and find the true optimal path. </w:t>
+      </w:r>
+      <w:r>
+        <w:t>This unknown knowledge causes the sort of “back and forth motion” when traveling up the entire graph</w:t>
+      </w:r>
+      <w:r>
+        <w:t>, unwinding itself.</w:t>
+      </w:r>
+    </w:p>
+    <w:p>
+      <w:pPr>
+        <w:rPr>
+          <w:color w:val="00B0F0"/>
+          <w:sz w:val="28"/>
+          <w:szCs w:val="28"/>
+        </w:rPr>
+      </w:pPr>
+    </w:p>
+    <w:p>
       <w:pPr>
         <w:rPr>
           <w:color w:val="00B0F0"/>
@@ -2500,25 +2916,22 @@
         <w:t>Given</w:t>
       </w:r>
       <w:r>
-        <w:t xml:space="preserve"> the fact that A* is optimal given an optimistic heuristic, it is always going to try and hug the obstacles because that will be the shortest path between any </w:t>
-      </w:r>
-      <w:r>
-        <w:t xml:space="preserve">start and the goal. </w:t>
-      </w:r>
-      <w:proofErr w:type="gramStart"/>
-      <w:r>
-        <w:t>In order to</w:t>
-      </w:r>
-      <w:proofErr w:type="gramEnd"/>
-      <w:r>
-        <w:t xml:space="preserve"> </w:t>
-      </w:r>
-      <w:r>
-        <w:lastRenderedPageBreak/>
-        <w:t>potentially avoid the closeness to obstacles, we can arbitrarily expand the borders of all obstacles</w:t>
+        <w:t xml:space="preserve"> the fact that A* is optimal </w:t>
+      </w:r>
+      <w:r>
+        <w:t xml:space="preserve">with </w:t>
+      </w:r>
+      <w:r>
+        <w:t xml:space="preserve">an optimistic heuristic, it is always going to try and hug the obstacles because that will be the shortest path between any </w:t>
+      </w:r>
+      <w:r>
+        <w:t>start and the goal. In order to potentially avoid the closeness to obstacles, we can arbitrarily expand the borders of all obstacles</w:t>
       </w:r>
       <w:r>
         <w:t>. This expansion</w:t>
+      </w:r>
+      <w:r>
+        <w:t xml:space="preserve"> of the obstacle’s borders will allow the A* algorithm to still hug the “obstacle”, finding the true optimal path in the graph, while now avoiding the true obstacle’s dimensions very closely.</w:t>
       </w:r>
     </w:p>
     <w:sectPr>
